--- a/doc/05_测试计划.docx
+++ b/doc/05_测试计划.docx
@@ -24,6 +24,7 @@
         </w:rPr>
         <w:t>北工大教材资源整合平台</w:t>
       </w:r>
+      <w:proofErr w:type="spellStart"/>
       <w:r>
         <w:rPr>
           <w:rFonts w:hint="eastAsia"/>
@@ -31,6 +32,7 @@
         </w:rPr>
         <w:t>TextbookGenius</w:t>
       </w:r>
+      <w:proofErr w:type="spellEnd"/>
     </w:p>
     <w:p>
       <w:pPr>
@@ -1221,24 +1223,56 @@
         <w:rPr>
           <w:rFonts w:ascii="宋体" w:hAnsi="宋体" w:hint="eastAsia"/>
         </w:rPr>
-        <w:t>编写测试计划的目的是确保系统经过全面的测试和验证，以满足预期的质量标准和用户需求。其主要目的包括：</w:t>
-      </w:r>
-    </w:p>
-    <w:p>
-      <w:pPr>
-        <w:rPr>
-          <w:rFonts w:ascii="宋体" w:hAnsi="宋体"/>
-        </w:rPr>
-      </w:pPr>
+        <w:tab/>
+      </w:r>
       <w:r>
         <w:rPr>
           <w:rFonts w:ascii="宋体" w:hAnsi="宋体" w:hint="eastAsia"/>
         </w:rPr>
+        <w:t>确保系统经过全面的测试和验证，以满足预期的质量标准和用户需求。</w:t>
+      </w:r>
+    </w:p>
+    <w:p>
+      <w:pPr>
+        <w:ind w:firstLine="420"/>
+        <w:rPr>
+          <w:rFonts w:ascii="宋体" w:hAnsi="宋体" w:hint="eastAsia"/>
+        </w:rPr>
+      </w:pPr>
+      <w:r>
+        <w:rPr>
+          <w:rFonts w:ascii="宋体" w:hAnsi="宋体" w:hint="eastAsia"/>
+        </w:rPr>
+        <w:t>主要目的包括：</w:t>
+      </w:r>
+    </w:p>
+    <w:p>
+      <w:pPr>
+        <w:pStyle w:val="a9"/>
+        <w:numPr>
+          <w:ilvl w:val="0"/>
+          <w:numId w:val="83"/>
+        </w:numPr>
+        <w:ind w:firstLineChars="0"/>
+        <w:rPr>
+          <w:rFonts w:ascii="宋体" w:hAnsi="宋体"/>
+        </w:rPr>
+      </w:pPr>
+      <w:r>
+        <w:rPr>
+          <w:rFonts w:ascii="宋体" w:hAnsi="宋体" w:hint="eastAsia"/>
+        </w:rPr>
         <w:t>明确测试范围和目标：定义需要测试的功能、特性和系统组件，以及测试的具体目标和预期结果。</w:t>
       </w:r>
     </w:p>
     <w:p>
       <w:pPr>
+        <w:pStyle w:val="a9"/>
+        <w:numPr>
+          <w:ilvl w:val="0"/>
+          <w:numId w:val="83"/>
+        </w:numPr>
+        <w:ind w:firstLineChars="0"/>
         <w:rPr>
           <w:rFonts w:ascii="宋体" w:hAnsi="宋体"/>
         </w:rPr>
@@ -1252,6 +1286,12 @@
     </w:p>
     <w:p>
       <w:pPr>
+        <w:pStyle w:val="a9"/>
+        <w:numPr>
+          <w:ilvl w:val="0"/>
+          <w:numId w:val="83"/>
+        </w:numPr>
+        <w:ind w:firstLineChars="0"/>
         <w:rPr>
           <w:rFonts w:ascii="宋体" w:hAnsi="宋体"/>
         </w:rPr>
@@ -1265,6 +1305,12 @@
     </w:p>
     <w:p>
       <w:pPr>
+        <w:pStyle w:val="a9"/>
+        <w:numPr>
+          <w:ilvl w:val="0"/>
+          <w:numId w:val="83"/>
+        </w:numPr>
+        <w:ind w:firstLineChars="0"/>
         <w:rPr>
           <w:rFonts w:ascii="宋体" w:hAnsi="宋体"/>
         </w:rPr>
@@ -1278,6 +1324,12 @@
     </w:p>
     <w:p>
       <w:pPr>
+        <w:pStyle w:val="a9"/>
+        <w:numPr>
+          <w:ilvl w:val="0"/>
+          <w:numId w:val="83"/>
+        </w:numPr>
+        <w:ind w:firstLineChars="0"/>
         <w:rPr>
           <w:rFonts w:ascii="宋体" w:hAnsi="宋体"/>
         </w:rPr>
@@ -1291,6 +1343,7 @@
     </w:p>
     <w:p>
       <w:pPr>
+        <w:ind w:firstLine="420"/>
         <w:rPr>
           <w:rFonts w:ascii="宋体" w:hAnsi="宋体"/>
         </w:rPr>
@@ -1364,9 +1417,9 @@
         </w:rPr>
         <w:lastRenderedPageBreak/>
         <w:drawing>
-          <wp:inline distT="0" distB="0" distL="114300" distR="114300" wp14:anchorId="348A7261" wp14:editId="3E52C656">
-            <wp:extent cx="4695825" cy="3695065"/>
-            <wp:effectExtent l="0" t="0" r="13335" b="8255"/>
+          <wp:inline distT="0" distB="0" distL="114300" distR="114300" wp14:anchorId="348A7261" wp14:editId="48F747CF">
+            <wp:extent cx="5170153" cy="4068306"/>
+            <wp:effectExtent l="0" t="0" r="0" b="8890"/>
             <wp:docPr id="1" name="图片 2"/>
             <wp:cNvGraphicFramePr>
               <a:graphicFrameLocks xmlns:a="http://schemas.openxmlformats.org/drawingml/2006/main" noChangeAspect="1"/>
@@ -1389,7 +1442,7 @@
                   <pic:spPr>
                     <a:xfrm>
                       <a:off x="0" y="0"/>
-                      <a:ext cx="4695825" cy="3695065"/>
+                      <a:ext cx="5177210" cy="4073859"/>
                     </a:xfrm>
                     <a:prstGeom prst="rect">
                       <a:avLst/>
@@ -1484,19 +1537,47 @@
         <w:rPr>
           <w:rFonts w:hint="eastAsia"/>
         </w:rPr>
-        <w:t>系统将调用豆瓣、淘宝等系统的</w:t>
-      </w:r>
+        <w:t>系统将调用豆瓣、</w:t>
+      </w:r>
+      <w:proofErr w:type="gramStart"/>
       <w:r>
         <w:rPr>
           <w:rFonts w:hint="eastAsia"/>
         </w:rPr>
+        <w:t>淘宝等</w:t>
+      </w:r>
+      <w:proofErr w:type="gramEnd"/>
+      <w:r>
+        <w:rPr>
+          <w:rFonts w:hint="eastAsia"/>
+        </w:rPr>
+        <w:t>系统的</w:t>
+      </w:r>
+      <w:r>
+        <w:rPr>
+          <w:rFonts w:hint="eastAsia"/>
+        </w:rPr>
         <w:t>API</w:t>
       </w:r>
       <w:r>
         <w:rPr>
           <w:rFonts w:hint="eastAsia"/>
         </w:rPr>
-        <w:t>，获得教材基本信息及价格等信息，并通过评论区收集用户（北工大学生）对教材的评价。</w:t>
+        <w:t>，获得教材基本信息及价格等信息，并通过</w:t>
+      </w:r>
+      <w:proofErr w:type="gramStart"/>
+      <w:r>
+        <w:rPr>
+          <w:rFonts w:hint="eastAsia"/>
+        </w:rPr>
+        <w:t>评论区收集</w:t>
+      </w:r>
+      <w:proofErr w:type="gramEnd"/>
+      <w:r>
+        <w:rPr>
+          <w:rFonts w:hint="eastAsia"/>
+        </w:rPr>
+        <w:t>用户（北工大学生）对教材的评价。</w:t>
       </w:r>
     </w:p>
     <w:p>
@@ -1543,6 +1624,14 @@
       </w:r>
     </w:p>
     <w:p>
+      <w:pPr>
+        <w:pStyle w:val="a9"/>
+        <w:numPr>
+          <w:ilvl w:val="0"/>
+          <w:numId w:val="84"/>
+        </w:numPr>
+        <w:ind w:firstLineChars="0"/>
+      </w:pPr>
       <w:r>
         <w:t>A</w:t>
       </w:r>
@@ -1560,6 +1649,14 @@
       </w:r>
     </w:p>
     <w:p>
+      <w:pPr>
+        <w:pStyle w:val="a9"/>
+        <w:numPr>
+          <w:ilvl w:val="0"/>
+          <w:numId w:val="84"/>
+        </w:numPr>
+        <w:ind w:firstLineChars="0"/>
+      </w:pPr>
       <w:r>
         <w:rPr>
           <w:rFonts w:hint="eastAsia"/>
@@ -1576,12 +1673,26 @@
         <w:rPr>
           <w:rFonts w:hint="eastAsia"/>
         </w:rPr>
-        <w:t xml:space="preserve"> Javascript </w:t>
-      </w:r>
+        <w:t xml:space="preserve"> </w:t>
+      </w:r>
+      <w:proofErr w:type="spellStart"/>
       <w:r>
         <w:rPr>
           <w:rFonts w:hint="eastAsia"/>
         </w:rPr>
+        <w:t>Javascript</w:t>
+      </w:r>
+      <w:proofErr w:type="spellEnd"/>
+      <w:r>
+        <w:rPr>
+          <w:rFonts w:hint="eastAsia"/>
+        </w:rPr>
+        <w:t xml:space="preserve"> </w:t>
+      </w:r>
+      <w:r>
+        <w:rPr>
+          <w:rFonts w:hint="eastAsia"/>
+        </w:rPr>
         <w:t>库，主要用于构建</w:t>
       </w:r>
       <w:r>
@@ -1592,6 +1703,14 @@
       </w:r>
     </w:p>
     <w:p>
+      <w:pPr>
+        <w:pStyle w:val="a9"/>
+        <w:numPr>
+          <w:ilvl w:val="0"/>
+          <w:numId w:val="84"/>
+        </w:numPr>
+        <w:ind w:firstLineChars="0"/>
+      </w:pPr>
       <w:r>
         <w:rPr>
           <w:rFonts w:hint="eastAsia"/>
@@ -1626,12 +1745,26 @@
         <w:rPr>
           <w:rFonts w:hint="eastAsia"/>
         </w:rPr>
-        <w:t>网络框架，可以快速开发安全和可维护的网站。由经验丰富的开发者构建，</w:t>
-      </w:r>
+        <w:t>网络框架，可以快速开发安全和</w:t>
+      </w:r>
+      <w:proofErr w:type="gramStart"/>
       <w:r>
         <w:rPr>
           <w:rFonts w:hint="eastAsia"/>
         </w:rPr>
+        <w:t>可</w:t>
+      </w:r>
+      <w:proofErr w:type="gramEnd"/>
+      <w:r>
+        <w:rPr>
+          <w:rFonts w:hint="eastAsia"/>
+        </w:rPr>
+        <w:t>维护的网站。由经验丰富的开发者构建，</w:t>
+      </w:r>
+      <w:r>
+        <w:rPr>
+          <w:rFonts w:hint="eastAsia"/>
+        </w:rPr>
         <w:t xml:space="preserve">Django </w:t>
       </w:r>
       <w:r>
@@ -1642,6 +1775,14 @@
       </w:r>
     </w:p>
     <w:p>
+      <w:pPr>
+        <w:pStyle w:val="a9"/>
+        <w:numPr>
+          <w:ilvl w:val="0"/>
+          <w:numId w:val="84"/>
+        </w:numPr>
+        <w:ind w:firstLineChars="0"/>
+      </w:pPr>
       <w:bookmarkStart w:id="4" w:name="_Hlk170518181"/>
       <w:r>
         <w:rPr>
@@ -1695,10 +1836,41 @@
     <w:bookmarkEnd w:id="4"/>
     <w:p>
       <w:pPr>
-        <w:rPr>
-          <w:rFonts w:ascii="宋体" w:hAnsi="宋体"/>
-        </w:rPr>
-      </w:pPr>
+        <w:pStyle w:val="a9"/>
+        <w:numPr>
+          <w:ilvl w:val="0"/>
+          <w:numId w:val="84"/>
+        </w:numPr>
+        <w:ind w:firstLineChars="0"/>
+        <w:rPr>
+          <w:rFonts w:ascii="宋体" w:hAnsi="宋体" w:hint="eastAsia"/>
+        </w:rPr>
+      </w:pPr>
+      <w:r>
+        <w:rPr>
+          <w:rFonts w:ascii="宋体" w:hAnsi="宋体" w:hint="eastAsia"/>
+        </w:rPr>
+        <w:t>FR：功能需求（Functional Requirement）</w:t>
+      </w:r>
+    </w:p>
+    <w:p>
+      <w:pPr>
+        <w:pStyle w:val="a9"/>
+        <w:numPr>
+          <w:ilvl w:val="0"/>
+          <w:numId w:val="84"/>
+        </w:numPr>
+        <w:ind w:firstLineChars="0"/>
+        <w:rPr>
+          <w:rFonts w:ascii="宋体" w:hAnsi="宋体"/>
+        </w:rPr>
+      </w:pPr>
+      <w:r>
+        <w:rPr>
+          <w:rFonts w:ascii="宋体" w:hAnsi="宋体" w:hint="eastAsia"/>
+        </w:rPr>
+        <w:t>C：约束（Constraint）</w:t>
+      </w:r>
     </w:p>
     <w:p>
       <w:pPr>
@@ -1712,6 +1884,7 @@
         <w:rPr>
           <w:rFonts w:ascii="宋体" w:eastAsia="宋体" w:hAnsi="宋体" w:hint="eastAsia"/>
         </w:rPr>
+        <w:lastRenderedPageBreak/>
         <w:t>1.4参考资料</w:t>
       </w:r>
       <w:bookmarkEnd w:id="5"/>
@@ -1729,7 +1902,6 @@
         <w:rPr>
           <w:rFonts w:hint="eastAsia"/>
         </w:rPr>
-        <w:lastRenderedPageBreak/>
         <w:t>Django</w:t>
       </w:r>
       <w:r>
@@ -1738,48 +1910,61 @@
         </w:rPr>
         <w:t>官方文档：</w:t>
       </w:r>
+      <w:r>
+        <w:fldChar w:fldCharType="begin"/>
+      </w:r>
+      <w:r>
+        <w:instrText>HYPERLINK "https://docs.djangoproject.com/zh-hans/4.2/"</w:instrText>
+      </w:r>
+      <w:r>
+        <w:fldChar w:fldCharType="separate"/>
+      </w:r>
+      <w:r>
+        <w:rPr>
+          <w:rStyle w:val="a8"/>
+        </w:rPr>
+        <w:t>https://docs.djangoproject.com/zh-hans/4.2/</w:t>
+      </w:r>
+      <w:r>
+        <w:rPr>
+          <w:rStyle w:val="a8"/>
+        </w:rPr>
+        <w:fldChar w:fldCharType="end"/>
+      </w:r>
+    </w:p>
+    <w:p>
+      <w:r>
+        <w:rPr>
+          <w:rFonts w:hint="eastAsia"/>
+        </w:rPr>
+        <w:t>Tim</w:t>
+      </w:r>
+      <w:r>
+        <w:rPr>
+          <w:rFonts w:hint="eastAsia"/>
+        </w:rPr>
+        <w:t>的</w:t>
+      </w:r>
+      <w:r>
+        <w:rPr>
+          <w:rFonts w:hint="eastAsia"/>
+        </w:rPr>
+        <w:t>Music controller</w:t>
+      </w:r>
+      <w:r>
+        <w:rPr>
+          <w:rFonts w:hint="eastAsia"/>
+        </w:rPr>
+        <w:t>项目：</w:t>
+      </w:r>
+    </w:p>
+    <w:p>
+      <w:pPr>
+        <w:rPr>
+          <w:rStyle w:val="a8"/>
+        </w:rPr>
+      </w:pPr>
       <w:hyperlink r:id="rId8" w:history="1">
-        <w:r>
-          <w:rPr>
-            <w:rStyle w:val="a8"/>
-          </w:rPr>
-          <w:t>https://docs.djangoproject.com/zh-hans/4.2/</w:t>
-        </w:r>
-      </w:hyperlink>
-    </w:p>
-    <w:p>
-      <w:r>
-        <w:rPr>
-          <w:rFonts w:hint="eastAsia"/>
-        </w:rPr>
-        <w:t>Tim</w:t>
-      </w:r>
-      <w:r>
-        <w:rPr>
-          <w:rFonts w:hint="eastAsia"/>
-        </w:rPr>
-        <w:t>的</w:t>
-      </w:r>
-      <w:r>
-        <w:rPr>
-          <w:rFonts w:hint="eastAsia"/>
-        </w:rPr>
-        <w:t>Music controller</w:t>
-      </w:r>
-      <w:r>
-        <w:rPr>
-          <w:rFonts w:hint="eastAsia"/>
-        </w:rPr>
-        <w:t>项目：</w:t>
-      </w:r>
-    </w:p>
-    <w:p>
-      <w:pPr>
-        <w:rPr>
-          <w:rStyle w:val="a8"/>
-        </w:rPr>
-      </w:pPr>
-      <w:hyperlink r:id="rId9" w:history="1">
         <w:r>
           <w:rPr>
             <w:rStyle w:val="a8"/>
@@ -1806,15 +1991,28 @@
         </w:rPr>
         <w:t>官方文档：</w:t>
       </w:r>
-      <w:hyperlink r:id="rId10" w:history="1">
-        <w:r>
-          <w:rPr>
-            <w:rStyle w:val="a8"/>
-            <w:rFonts w:hint="eastAsia"/>
-          </w:rPr>
-          <w:t>https://mui.com/material-ui/getting-started/</w:t>
-        </w:r>
-      </w:hyperlink>
+      <w:r>
+        <w:fldChar w:fldCharType="begin"/>
+      </w:r>
+      <w:r>
+        <w:instrText>HYPERLINK "https://mui.com/material-ui/getting-started/"</w:instrText>
+      </w:r>
+      <w:r>
+        <w:fldChar w:fldCharType="separate"/>
+      </w:r>
+      <w:r>
+        <w:rPr>
+          <w:rStyle w:val="a8"/>
+          <w:rFonts w:hint="eastAsia"/>
+        </w:rPr>
+        <w:t>https://mui.com/material-ui/getting-started/</w:t>
+      </w:r>
+      <w:r>
+        <w:rPr>
+          <w:rStyle w:val="a8"/>
+        </w:rPr>
+        <w:fldChar w:fldCharType="end"/>
+      </w:r>
     </w:p>
     <w:p>
       <w:pPr>
@@ -1917,23 +2115,336 @@
         </w:rPr>
         <w:t>软件：</w:t>
       </w:r>
+    </w:p>
+    <w:p>
+      <w:pPr>
+        <w:rPr>
+          <w:rFonts w:ascii="宋体" w:hAnsi="宋体"/>
+        </w:rPr>
+      </w:pPr>
+      <w:r>
+        <w:rPr>
+          <w:rFonts w:ascii="宋体" w:hAnsi="宋体"/>
+        </w:rPr>
+        <w:tab/>
+      </w:r>
       <w:r>
         <w:rPr>
           <w:rFonts w:ascii="宋体" w:hAnsi="宋体" w:hint="eastAsia"/>
         </w:rPr>
-        <w:br/>
+        <w:t>前端测试：</w:t>
+      </w:r>
+    </w:p>
+    <w:p>
+      <w:pPr>
+        <w:rPr>
+          <w:rFonts w:ascii="宋体" w:hAnsi="宋体"/>
+        </w:rPr>
+      </w:pPr>
+      <w:r>
+        <w:rPr>
+          <w:rFonts w:ascii="宋体" w:hAnsi="宋体"/>
+        </w:rPr>
+        <w:tab/>
+      </w:r>
+      <w:r>
+        <w:rPr>
+          <w:rFonts w:ascii="宋体" w:hAnsi="宋体"/>
+        </w:rPr>
+        <w:tab/>
       </w:r>
       <w:r>
         <w:rPr>
           <w:rFonts w:ascii="宋体" w:hAnsi="宋体" w:hint="eastAsia"/>
         </w:rPr>
+        <w:t>Jest和React Testing Library：</w:t>
+      </w:r>
+    </w:p>
+    <w:p>
+      <w:pPr>
+        <w:rPr>
+          <w:rFonts w:ascii="宋体" w:hAnsi="宋体" w:hint="eastAsia"/>
+        </w:rPr>
+      </w:pPr>
+      <w:r>
+        <w:rPr>
+          <w:rFonts w:ascii="宋体" w:hAnsi="宋体"/>
+        </w:rPr>
         <w:tab/>
+      </w:r>
+      <w:r>
+        <w:rPr>
+          <w:rFonts w:ascii="宋体" w:hAnsi="宋体"/>
+        </w:rPr>
+        <w:tab/>
+      </w:r>
+      <w:r>
+        <w:rPr>
+          <w:rFonts w:ascii="宋体" w:hAnsi="宋体"/>
+        </w:rPr>
+        <w:tab/>
+      </w:r>
+      <w:r>
+        <w:rPr>
+          <w:rFonts w:ascii="宋体" w:hAnsi="宋体" w:hint="eastAsia"/>
+        </w:rPr>
+        <w:t>单元测试、集成测试</w:t>
+      </w:r>
+    </w:p>
+    <w:p>
+      <w:pPr>
+        <w:rPr>
+          <w:rFonts w:ascii="宋体" w:hAnsi="宋体"/>
+        </w:rPr>
+      </w:pPr>
+      <w:r>
+        <w:rPr>
+          <w:rFonts w:ascii="宋体" w:hAnsi="宋体"/>
+        </w:rPr>
+        <w:tab/>
+      </w:r>
+      <w:r>
+        <w:rPr>
+          <w:rFonts w:ascii="宋体" w:hAnsi="宋体"/>
+        </w:rPr>
+        <w:tab/>
+      </w:r>
+      <w:r>
+        <w:rPr>
+          <w:rFonts w:ascii="宋体" w:hAnsi="宋体" w:hint="eastAsia"/>
+        </w:rPr>
+        <w:t>Selenium</w:t>
+      </w:r>
+      <w:r>
+        <w:rPr>
+          <w:rFonts w:ascii="宋体" w:hAnsi="宋体" w:hint="eastAsia"/>
+        </w:rPr>
+        <w:t>/Cypress：</w:t>
+      </w:r>
+    </w:p>
+    <w:p>
+      <w:pPr>
+        <w:rPr>
+          <w:rFonts w:ascii="宋体" w:hAnsi="宋体"/>
+        </w:rPr>
+      </w:pPr>
+      <w:r>
+        <w:rPr>
+          <w:rFonts w:ascii="宋体" w:hAnsi="宋体"/>
+        </w:rPr>
+        <w:tab/>
+      </w:r>
+      <w:r>
+        <w:rPr>
+          <w:rFonts w:ascii="宋体" w:hAnsi="宋体"/>
+        </w:rPr>
+        <w:tab/>
+      </w:r>
+      <w:r>
+        <w:rPr>
+          <w:rFonts w:ascii="宋体" w:hAnsi="宋体"/>
+        </w:rPr>
+        <w:tab/>
+      </w:r>
+      <w:r>
+        <w:rPr>
+          <w:rFonts w:ascii="宋体" w:hAnsi="宋体" w:hint="eastAsia"/>
+        </w:rPr>
+        <w:t>端到端的自动化测试</w:t>
+      </w:r>
+    </w:p>
+    <w:p>
+      <w:pPr>
+        <w:rPr>
+          <w:rFonts w:ascii="宋体" w:hAnsi="宋体"/>
+        </w:rPr>
+      </w:pPr>
+      <w:r>
+        <w:rPr>
+          <w:rFonts w:ascii="宋体" w:hAnsi="宋体"/>
+        </w:rPr>
+        <w:tab/>
+      </w:r>
+      <w:r>
+        <w:rPr>
+          <w:rFonts w:ascii="宋体" w:hAnsi="宋体" w:hint="eastAsia"/>
+        </w:rPr>
+        <w:t>后端测试：</w:t>
+      </w:r>
+    </w:p>
+    <w:p>
+      <w:pPr>
+        <w:rPr>
+          <w:rFonts w:ascii="宋体" w:hAnsi="宋体"/>
+        </w:rPr>
+      </w:pPr>
+      <w:r>
+        <w:rPr>
+          <w:rFonts w:ascii="宋体" w:hAnsi="宋体"/>
+        </w:rPr>
+        <w:tab/>
+      </w:r>
+      <w:r>
+        <w:rPr>
+          <w:rFonts w:ascii="宋体" w:hAnsi="宋体"/>
+        </w:rPr>
+        <w:tab/>
+      </w:r>
+      <w:r>
+        <w:rPr>
+          <w:rFonts w:ascii="宋体" w:hAnsi="宋体" w:hint="eastAsia"/>
+        </w:rPr>
+        <w:t>Django自带的测试框架</w:t>
+      </w:r>
+      <w:proofErr w:type="spellStart"/>
+      <w:r>
+        <w:rPr>
+          <w:rFonts w:ascii="宋体" w:hAnsi="宋体" w:hint="eastAsia"/>
+        </w:rPr>
+        <w:t>unittest</w:t>
+      </w:r>
+      <w:proofErr w:type="spellEnd"/>
+      <w:r>
+        <w:rPr>
+          <w:rFonts w:ascii="宋体" w:hAnsi="宋体" w:hint="eastAsia"/>
+        </w:rPr>
+        <w:t>：</w:t>
+      </w:r>
+    </w:p>
+    <w:p>
+      <w:pPr>
+        <w:rPr>
+          <w:rFonts w:ascii="宋体" w:hAnsi="宋体"/>
+        </w:rPr>
+      </w:pPr>
+      <w:r>
+        <w:rPr>
+          <w:rFonts w:ascii="宋体" w:hAnsi="宋体"/>
+        </w:rPr>
+        <w:tab/>
+      </w:r>
+      <w:r>
+        <w:rPr>
+          <w:rFonts w:ascii="宋体" w:hAnsi="宋体"/>
+        </w:rPr>
+        <w:tab/>
+      </w:r>
+      <w:r>
+        <w:rPr>
+          <w:rFonts w:ascii="宋体" w:hAnsi="宋体"/>
+        </w:rPr>
+        <w:tab/>
+      </w:r>
+      <w:r>
+        <w:rPr>
+          <w:rFonts w:ascii="宋体" w:hAnsi="宋体" w:hint="eastAsia"/>
+        </w:rPr>
+        <w:t>单元测试、集成测试</w:t>
+      </w:r>
+    </w:p>
+    <w:p>
+      <w:pPr>
+        <w:rPr>
+          <w:rFonts w:ascii="宋体" w:hAnsi="宋体"/>
+        </w:rPr>
+      </w:pPr>
+      <w:r>
+        <w:rPr>
+          <w:rFonts w:ascii="宋体" w:hAnsi="宋体"/>
+        </w:rPr>
+        <w:tab/>
+      </w:r>
+      <w:r>
+        <w:rPr>
+          <w:rFonts w:ascii="宋体" w:hAnsi="宋体"/>
+        </w:rPr>
+        <w:tab/>
+      </w:r>
+      <w:r>
+        <w:rPr>
+          <w:rFonts w:ascii="宋体" w:hAnsi="宋体" w:hint="eastAsia"/>
+        </w:rPr>
+        <w:t>Selenium/Cypress：</w:t>
+      </w:r>
+    </w:p>
+    <w:p>
+      <w:pPr>
+        <w:rPr>
+          <w:rFonts w:ascii="宋体" w:hAnsi="宋体"/>
+        </w:rPr>
+      </w:pPr>
+      <w:r>
+        <w:rPr>
+          <w:rFonts w:ascii="宋体" w:hAnsi="宋体"/>
+        </w:rPr>
+        <w:tab/>
+      </w:r>
+      <w:r>
+        <w:rPr>
+          <w:rFonts w:ascii="宋体" w:hAnsi="宋体"/>
+        </w:rPr>
+        <w:tab/>
+      </w:r>
+      <w:r>
+        <w:rPr>
+          <w:rFonts w:ascii="宋体" w:hAnsi="宋体"/>
+        </w:rPr>
+        <w:tab/>
+      </w:r>
+      <w:r>
+        <w:rPr>
+          <w:rFonts w:ascii="宋体" w:hAnsi="宋体" w:hint="eastAsia"/>
+        </w:rPr>
+        <w:t>端到端的自动化测试</w:t>
+      </w:r>
+    </w:p>
+    <w:p>
+      <w:pPr>
+        <w:rPr>
+          <w:rFonts w:ascii="宋体" w:hAnsi="宋体" w:hint="eastAsia"/>
+        </w:rPr>
+      </w:pPr>
+      <w:r>
+        <w:rPr>
+          <w:rFonts w:ascii="宋体" w:hAnsi="宋体"/>
+        </w:rPr>
+        <w:tab/>
+      </w:r>
+      <w:r>
+        <w:rPr>
+          <w:rFonts w:ascii="宋体" w:hAnsi="宋体" w:hint="eastAsia"/>
+        </w:rPr>
+        <w:t>综合测试</w:t>
+      </w:r>
+    </w:p>
+    <w:p>
+      <w:pPr>
+        <w:rPr>
+          <w:rFonts w:ascii="宋体" w:hAnsi="宋体"/>
+        </w:rPr>
+      </w:pPr>
+      <w:r>
+        <w:rPr>
+          <w:rFonts w:ascii="宋体" w:hAnsi="宋体" w:hint="eastAsia"/>
+        </w:rPr>
+        <w:tab/>
+      </w:r>
+      <w:r>
+        <w:rPr>
+          <w:rFonts w:ascii="宋体" w:hAnsi="宋体"/>
+        </w:rPr>
+        <w:tab/>
+      </w:r>
+      <w:r>
+        <w:rPr>
+          <w:rFonts w:ascii="宋体" w:hAnsi="宋体" w:hint="eastAsia"/>
+        </w:rPr>
         <w:t>postman测试工具：</w:t>
       </w:r>
     </w:p>
     <w:p>
       <w:pPr>
-        <w:ind w:left="420" w:firstLine="420"/>
+        <w:ind w:left="840" w:firstLine="420"/>
         <w:rPr>
           <w:rFonts w:ascii="宋体" w:hAnsi="宋体"/>
         </w:rPr>
@@ -1953,59 +2464,16 @@
     </w:p>
     <w:p>
       <w:pPr>
-        <w:ind w:firstLine="420"/>
-        <w:rPr>
-          <w:rFonts w:ascii="宋体" w:hAnsi="宋体"/>
-        </w:rPr>
-      </w:pPr>
-      <w:r>
-        <w:rPr>
-          <w:rFonts w:ascii="宋体" w:hAnsi="宋体"/>
-        </w:rPr>
-        <w:t>Cypress</w:t>
-      </w:r>
-      <w:r>
         <w:rPr>
           <w:rFonts w:ascii="宋体" w:hAnsi="宋体" w:hint="eastAsia"/>
         </w:rPr>
-        <w:t>测试工具：</w:t>
-      </w:r>
-    </w:p>
-    <w:p>
-      <w:pPr>
-        <w:ind w:left="420" w:firstLine="420"/>
-        <w:rPr>
-          <w:rFonts w:ascii="宋体" w:hAnsi="宋体"/>
-        </w:rPr>
-      </w:pPr>
-      <w:r>
-        <w:rPr>
-          <w:rFonts w:ascii="宋体" w:hAnsi="宋体"/>
-        </w:rPr>
-        <w:t>Cypress测试工具，用于前端自动化测试。</w:t>
-      </w:r>
-    </w:p>
-    <w:p>
-      <w:pPr>
-        <w:ind w:firstLine="420"/>
-        <w:rPr>
-          <w:rFonts w:ascii="宋体" w:hAnsi="宋体"/>
-        </w:rPr>
       </w:pPr>
       <w:r>
         <w:rPr>
           <w:rFonts w:ascii="宋体" w:hAnsi="宋体" w:hint="eastAsia"/>
         </w:rPr>
-        <w:t>Selenium：用户界面测试</w:t>
-      </w:r>
-    </w:p>
-    <w:p>
-      <w:pPr>
-        <w:ind w:firstLine="420"/>
-        <w:rPr>
-          <w:rFonts w:ascii="宋体" w:hAnsi="宋体"/>
-        </w:rPr>
-      </w:pPr>
+        <w:t>人员：李懿璇 王林诺</w:t>
+      </w:r>
     </w:p>
     <w:p>
       <w:pPr>
@@ -2044,7 +2512,7 @@
     <w:p>
       <w:pPr>
         <w:rPr>
-          <w:rFonts w:ascii="宋体" w:hAnsi="宋体"/>
+          <w:rFonts w:ascii="宋体" w:hAnsi="宋体" w:hint="eastAsia"/>
         </w:rPr>
       </w:pPr>
       <w:r>
@@ -2102,13 +2570,23 @@
           <w:bCs/>
         </w:rPr>
       </w:pPr>
+      <w:proofErr w:type="spellStart"/>
       <w:r>
         <w:rPr>
           <w:rFonts w:ascii="黑体" w:eastAsia="黑体" w:hAnsi="黑体" w:cs="黑体" w:hint="eastAsia"/>
           <w:b/>
           <w:bCs/>
         </w:rPr>
-        <w:t>CreateBookPage 测试</w:t>
+        <w:t>CreateBookPage</w:t>
+      </w:r>
+      <w:proofErr w:type="spellEnd"/>
+      <w:r>
+        <w:rPr>
+          <w:rFonts w:ascii="黑体" w:eastAsia="黑体" w:hAnsi="黑体" w:cs="黑体" w:hint="eastAsia"/>
+          <w:b/>
+          <w:bCs/>
+        </w:rPr>
+        <w:t xml:space="preserve"> 测试</w:t>
       </w:r>
     </w:p>
     <w:p>
@@ -2180,6 +2658,9 @@
           <w:numId w:val="3"/>
         </w:numPr>
         <w:ind w:firstLine="420"/>
+        <w:rPr>
+          <w:rFonts w:hint="eastAsia"/>
+        </w:rPr>
       </w:pPr>
       <w:r>
         <w:rPr>
@@ -2196,234 +2677,912 @@
         <w:t>搜索功能测试：</w:t>
       </w:r>
     </w:p>
-    <w:p/>
-    <w:p>
-      <w:pPr>
+    <w:p>
+      <w:pPr>
+        <w:pStyle w:val="a9"/>
         <w:numPr>
           <w:ilvl w:val="1"/>
-          <w:numId w:val="3"/>
+          <w:numId w:val="10"/>
         </w:numPr>
-        <w:ind w:left="420" w:firstLine="420"/>
-      </w:pPr>
-      <w:r>
+        <w:ind w:leftChars="400" w:left="1260" w:firstLineChars="0"/>
+      </w:pPr>
+      <w:r>
+        <w:t>有效</w:t>
+      </w:r>
+      <w:r>
+        <w:t>ISBN</w:t>
+      </w:r>
+      <w:r>
+        <w:t>号码</w:t>
+      </w:r>
+    </w:p>
+    <w:p>
+      <w:pPr>
+        <w:tabs>
+          <w:tab w:val="left" w:pos="1260"/>
+        </w:tabs>
+      </w:pPr>
+      <w:r>
+        <w:tab/>
+      </w:r>
+      <w:r>
+        <w:t>输入数据：</w:t>
+      </w:r>
+      <w:r>
+        <w:t xml:space="preserve"> 9787506419880</w:t>
+      </w:r>
+    </w:p>
+    <w:p>
+      <w:pPr>
+        <w:tabs>
+          <w:tab w:val="left" w:pos="1260"/>
+        </w:tabs>
+      </w:pPr>
+      <w:r>
+        <w:tab/>
+      </w:r>
+      <w:r>
+        <w:t>操作：</w:t>
+      </w:r>
+      <w:r>
+        <w:t xml:space="preserve"> </w:t>
+      </w:r>
+      <w:r>
+        <w:t>发送</w:t>
+      </w:r>
+      <w:r>
+        <w:t>GET</w:t>
+      </w:r>
+      <w:r>
+        <w:t>请求至</w:t>
+      </w:r>
+      <w:r>
+        <w:t xml:space="preserve"> /</w:t>
+      </w:r>
+      <w:proofErr w:type="spellStart"/>
+      <w:r>
+        <w:t>api</w:t>
+      </w:r>
+      <w:proofErr w:type="spellEnd"/>
+      <w:r>
+        <w:t>/</w:t>
+      </w:r>
+      <w:proofErr w:type="spellStart"/>
+      <w:r>
+        <w:t>get-douban-book?isbn</w:t>
+      </w:r>
+      <w:proofErr w:type="spellEnd"/>
+      <w:r>
+        <w:t>=9787506419880</w:t>
+      </w:r>
+    </w:p>
+    <w:p>
+      <w:pPr>
+        <w:ind w:left="840" w:firstLine="420"/>
         <w:rPr>
           <w:rFonts w:hint="eastAsia"/>
         </w:rPr>
-        <w:t>正确搜索</w:t>
-      </w:r>
-    </w:p>
-    <w:p>
-      <w:pPr>
-        <w:numPr>
-          <w:ilvl w:val="2"/>
-          <w:numId w:val="4"/>
-        </w:numPr>
-        <w:ind w:left="840" w:firstLine="420"/>
-        <w:rPr>
-          <w:rFonts w:ascii="宋体" w:hAnsi="宋体"/>
-        </w:rPr>
-      </w:pPr>
-      <w:r>
-        <w:rPr>
-          <w:rFonts w:ascii="宋体" w:hAnsi="宋体"/>
-        </w:rPr>
-        <w:t>输入数据： 9787506419880</w:t>
-      </w:r>
-    </w:p>
-    <w:p>
-      <w:pPr>
-        <w:numPr>
-          <w:ilvl w:val="2"/>
-          <w:numId w:val="4"/>
-        </w:numPr>
-        <w:ind w:left="840" w:firstLine="420"/>
-        <w:rPr>
-          <w:rFonts w:ascii="宋体" w:hAnsi="宋体"/>
-        </w:rPr>
-      </w:pPr>
-      <w:r>
-        <w:rPr>
-          <w:rFonts w:ascii="宋体" w:hAnsi="宋体"/>
-        </w:rPr>
-        <w:t>操作： 在ISBN输入框中输入以上ISBN号码，点击搜索按钮。</w:t>
-      </w:r>
-    </w:p>
-    <w:p>
-      <w:pPr>
-        <w:numPr>
-          <w:ilvl w:val="2"/>
-          <w:numId w:val="4"/>
-        </w:numPr>
-        <w:ind w:left="840" w:firstLine="420"/>
-        <w:rPr>
-          <w:rFonts w:ascii="宋体" w:hAnsi="宋体"/>
-        </w:rPr>
-      </w:pPr>
-      <w:r>
-        <w:rPr>
-          <w:rFonts w:ascii="宋体" w:hAnsi="宋体"/>
-        </w:rPr>
-        <w:t>预期输出数据： 页面显示书籍信息：《围城》，茅盾，上海译文出版社，封面图片</w:t>
-      </w:r>
-      <w:r>
-        <w:rPr>
-          <w:rFonts w:ascii="宋体" w:hAnsi="宋体"/>
-        </w:rPr>
-        <w:tab/>
+      </w:pPr>
+      <w:r>
+        <w:t>预期输出数据：</w:t>
+      </w:r>
+      <w:r>
+        <w:t xml:space="preserve"> </w:t>
+      </w:r>
+      <w:r>
+        <w:t>返回的</w:t>
+      </w:r>
+      <w:r>
+        <w:t>JSON</w:t>
+      </w:r>
+      <w:r>
+        <w:t>数据包含书籍信息：标题为《围城》，作者为茅盾，出版社为上海译文出版社，封面图像</w:t>
+      </w:r>
+      <w:r>
+        <w:t>URL</w:t>
+      </w:r>
+      <w:r>
         <w:t>等。</w:t>
       </w:r>
     </w:p>
     <w:p>
       <w:pPr>
-        <w:ind w:left="1260"/>
-        <w:rPr>
-          <w:rFonts w:ascii="宋体" w:hAnsi="宋体"/>
-        </w:rPr>
-      </w:pPr>
-    </w:p>
-    <w:p>
-      <w:pPr>
+        <w:pStyle w:val="a9"/>
         <w:numPr>
           <w:ilvl w:val="1"/>
-          <w:numId w:val="3"/>
+          <w:numId w:val="10"/>
         </w:numPr>
-        <w:ind w:left="420" w:firstLine="420"/>
-      </w:pPr>
-      <w:r>
-        <w:rPr>
-          <w:rFonts w:hint="eastAsia"/>
-        </w:rPr>
-        <w:t>错误输入</w:t>
-      </w:r>
-    </w:p>
-    <w:p>
-      <w:pPr>
-        <w:numPr>
-          <w:ilvl w:val="2"/>
-          <w:numId w:val="5"/>
-        </w:numPr>
-        <w:ind w:left="840" w:firstLine="420"/>
-        <w:rPr>
-          <w:rFonts w:ascii="宋体" w:hAnsi="宋体"/>
-        </w:rPr>
-      </w:pPr>
-      <w:r>
-        <w:rPr>
-          <w:rFonts w:ascii="宋体" w:hAnsi="宋体"/>
-        </w:rPr>
-        <w:t>输入数据： 1234567890 (不存在的ISBN号码)</w:t>
-      </w:r>
-    </w:p>
-    <w:p>
-      <w:pPr>
-        <w:numPr>
-          <w:ilvl w:val="2"/>
-          <w:numId w:val="5"/>
-        </w:numPr>
-        <w:ind w:left="840" w:firstLine="420"/>
-        <w:rPr>
-          <w:rFonts w:ascii="宋体" w:hAnsi="宋体"/>
-        </w:rPr>
-      </w:pPr>
-      <w:r>
-        <w:rPr>
-          <w:rFonts w:ascii="宋体" w:hAnsi="宋体"/>
-        </w:rPr>
-        <w:t>操作： 在ISBN输入框中输入无效ISBN号码，点击搜索按钮。</w:t>
-      </w:r>
-    </w:p>
-    <w:p>
-      <w:pPr>
-        <w:numPr>
-          <w:ilvl w:val="2"/>
-          <w:numId w:val="5"/>
-        </w:numPr>
-        <w:ind w:left="840" w:firstLine="420"/>
-        <w:rPr>
-          <w:rFonts w:ascii="宋体" w:hAnsi="宋体"/>
-        </w:rPr>
-      </w:pPr>
-      <w:r>
-        <w:rPr>
-          <w:rFonts w:ascii="宋体" w:hAnsi="宋体"/>
-        </w:rPr>
-        <w:t>预期输出数据： 页面显示错误信息："未找到相关书籍信息"。</w:t>
-      </w:r>
-    </w:p>
-    <w:p>
-      <w:pPr>
-        <w:rPr>
-          <w:rFonts w:ascii="宋体" w:hAnsi="宋体"/>
-        </w:rPr>
-      </w:pPr>
-    </w:p>
-    <w:p>
-      <w:pPr>
+        <w:ind w:leftChars="400" w:left="1260" w:firstLineChars="0"/>
+      </w:pPr>
+      <w:r>
+        <w:t>无效</w:t>
+      </w:r>
+      <w:r>
+        <w:t>ISBN</w:t>
+      </w:r>
+      <w:r>
+        <w:t>号码</w:t>
+      </w:r>
+    </w:p>
+    <w:p>
+      <w:pPr>
+        <w:tabs>
+          <w:tab w:val="left" w:pos="1260"/>
+        </w:tabs>
+      </w:pPr>
+      <w:r>
+        <w:tab/>
+      </w:r>
+      <w:r>
+        <w:t>输入数据：</w:t>
+      </w:r>
+      <w:r>
+        <w:t xml:space="preserve"> 1234567890 (</w:t>
+      </w:r>
+      <w:r>
+        <w:t>不存在的</w:t>
+      </w:r>
+      <w:r>
+        <w:t>ISBN</w:t>
+      </w:r>
+      <w:r>
+        <w:t>号码</w:t>
+      </w:r>
+      <w:r>
+        <w:t>)</w:t>
+      </w:r>
+    </w:p>
+    <w:p>
+      <w:pPr>
+        <w:tabs>
+          <w:tab w:val="left" w:pos="1260"/>
+        </w:tabs>
+      </w:pPr>
+      <w:r>
+        <w:tab/>
+      </w:r>
+      <w:r>
+        <w:t>操作：</w:t>
+      </w:r>
+      <w:r>
+        <w:t xml:space="preserve"> </w:t>
+      </w:r>
+      <w:r>
+        <w:t>发送</w:t>
+      </w:r>
+      <w:r>
+        <w:t>GET</w:t>
+      </w:r>
+      <w:r>
+        <w:t>请求至</w:t>
+      </w:r>
+      <w:r>
+        <w:t xml:space="preserve"> /</w:t>
+      </w:r>
+      <w:proofErr w:type="spellStart"/>
+      <w:r>
+        <w:t>api</w:t>
+      </w:r>
+      <w:proofErr w:type="spellEnd"/>
+      <w:r>
+        <w:t>/</w:t>
+      </w:r>
+      <w:proofErr w:type="spellStart"/>
+      <w:r>
+        <w:t>get-douban-book?isbn</w:t>
+      </w:r>
+      <w:proofErr w:type="spellEnd"/>
+      <w:r>
+        <w:t>=1234567890</w:t>
+      </w:r>
+    </w:p>
+    <w:p>
+      <w:pPr>
+        <w:tabs>
+          <w:tab w:val="left" w:pos="1260"/>
+        </w:tabs>
+        <w:rPr>
+          <w:b/>
+          <w:bCs/>
+        </w:rPr>
+      </w:pPr>
+      <w:r>
+        <w:tab/>
+      </w:r>
+      <w:r>
+        <w:t>预期输出数据：</w:t>
+      </w:r>
+      <w:r>
+        <w:t xml:space="preserve"> </w:t>
+      </w:r>
+      <w:r>
+        <w:t>返回的</w:t>
+      </w:r>
+      <w:r>
+        <w:t>JSON</w:t>
+      </w:r>
+      <w:r>
+        <w:t>数据为空或错误信息：</w:t>
+      </w:r>
+      <w:r>
+        <w:t>"</w:t>
+      </w:r>
+      <w:r>
+        <w:t>未找到相关书籍信息</w:t>
+      </w:r>
+      <w:r>
+        <w:t>"</w:t>
+      </w:r>
+      <w:r>
+        <w:t>。</w:t>
+      </w:r>
+    </w:p>
+    <w:p>
+      <w:pPr>
+        <w:pStyle w:val="a9"/>
         <w:numPr>
           <w:ilvl w:val="1"/>
-          <w:numId w:val="3"/>
+          <w:numId w:val="10"/>
         </w:numPr>
-        <w:ind w:left="420" w:firstLine="420"/>
+        <w:ind w:leftChars="400" w:left="1260" w:firstLineChars="0"/>
+      </w:pPr>
+      <w:r>
+        <w:t>格式错误的</w:t>
+      </w:r>
+      <w:r>
+        <w:t>ISBN</w:t>
+      </w:r>
+      <w:r>
+        <w:t>号码</w:t>
+      </w:r>
+    </w:p>
+    <w:p>
+      <w:pPr>
+        <w:ind w:left="840" w:firstLine="420"/>
       </w:pPr>
       <w:r>
         <w:rPr>
           <w:rFonts w:hint="eastAsia"/>
         </w:rPr>
-        <w:t>空输入</w:t>
-      </w:r>
-    </w:p>
-    <w:p>
-      <w:pPr>
+        <w:t>输入数据</w:t>
+      </w:r>
+      <w:r>
+        <w:rPr>
+          <w:rFonts w:hint="eastAsia"/>
+        </w:rPr>
+        <w:t>: 97875064A9880 (</w:t>
+      </w:r>
+      <w:r>
+        <w:rPr>
+          <w:rFonts w:hint="eastAsia"/>
+        </w:rPr>
+        <w:t>包含非数字字符</w:t>
+      </w:r>
+      <w:r>
+        <w:rPr>
+          <w:rFonts w:hint="eastAsia"/>
+        </w:rPr>
+        <w:t>)</w:t>
+      </w:r>
+    </w:p>
+    <w:p>
+      <w:pPr>
+        <w:ind w:left="840" w:firstLine="420"/>
+      </w:pPr>
+      <w:r>
+        <w:rPr>
+          <w:rFonts w:hint="eastAsia"/>
+        </w:rPr>
+        <w:t>操作</w:t>
+      </w:r>
+      <w:r>
+        <w:rPr>
+          <w:rFonts w:hint="eastAsia"/>
+        </w:rPr>
+        <w:t xml:space="preserve">: </w:t>
+      </w:r>
+      <w:r>
+        <w:rPr>
+          <w:rFonts w:hint="eastAsia"/>
+        </w:rPr>
+        <w:t>发送</w:t>
+      </w:r>
+      <w:r>
+        <w:rPr>
+          <w:rFonts w:hint="eastAsia"/>
+        </w:rPr>
+        <w:t>GET</w:t>
+      </w:r>
+      <w:r>
+        <w:rPr>
+          <w:rFonts w:hint="eastAsia"/>
+        </w:rPr>
+        <w:t>请求至</w:t>
+      </w:r>
+      <w:r>
+        <w:rPr>
+          <w:rFonts w:hint="eastAsia"/>
+        </w:rPr>
+        <w:t xml:space="preserve"> /</w:t>
+      </w:r>
+      <w:proofErr w:type="spellStart"/>
+      <w:r>
+        <w:rPr>
+          <w:rFonts w:hint="eastAsia"/>
+        </w:rPr>
+        <w:t>api</w:t>
+      </w:r>
+      <w:proofErr w:type="spellEnd"/>
+      <w:r>
+        <w:rPr>
+          <w:rFonts w:hint="eastAsia"/>
+        </w:rPr>
+        <w:t>/</w:t>
+      </w:r>
+      <w:proofErr w:type="spellStart"/>
+      <w:r>
+        <w:rPr>
+          <w:rFonts w:hint="eastAsia"/>
+        </w:rPr>
+        <w:t>get-douban-book?isbn</w:t>
+      </w:r>
+      <w:proofErr w:type="spellEnd"/>
+      <w:r>
+        <w:rPr>
+          <w:rFonts w:hint="eastAsia"/>
+        </w:rPr>
+        <w:t>=97875064A9880</w:t>
+      </w:r>
+    </w:p>
+    <w:p>
+      <w:pPr>
+        <w:ind w:left="840" w:firstLine="420"/>
+      </w:pPr>
+      <w:r>
+        <w:rPr>
+          <w:rFonts w:hint="eastAsia"/>
+        </w:rPr>
+        <w:t>预期输出数据</w:t>
+      </w:r>
+      <w:r>
+        <w:rPr>
+          <w:rFonts w:hint="eastAsia"/>
+        </w:rPr>
+        <w:t xml:space="preserve">: </w:t>
+      </w:r>
+      <w:r>
+        <w:rPr>
+          <w:rFonts w:hint="eastAsia"/>
+        </w:rPr>
+        <w:t>返回的</w:t>
+      </w:r>
+      <w:r>
+        <w:rPr>
+          <w:rFonts w:hint="eastAsia"/>
+        </w:rPr>
+        <w:t>JSON</w:t>
+      </w:r>
+      <w:r>
+        <w:rPr>
+          <w:rFonts w:hint="eastAsia"/>
+        </w:rPr>
+        <w:t>数据为空或错误信息：</w:t>
+      </w:r>
+      <w:r>
+        <w:rPr>
+          <w:rFonts w:hint="eastAsia"/>
+        </w:rPr>
+        <w:t>"ISBN</w:t>
+      </w:r>
+      <w:r>
+        <w:rPr>
+          <w:rFonts w:hint="eastAsia"/>
+        </w:rPr>
+        <w:t>格式错误</w:t>
+      </w:r>
+      <w:r>
+        <w:rPr>
+          <w:rFonts w:hint="eastAsia"/>
+        </w:rPr>
+        <w:t>"</w:t>
+      </w:r>
+      <w:r>
+        <w:rPr>
+          <w:rFonts w:hint="eastAsia"/>
+        </w:rPr>
+        <w:t>。</w:t>
+      </w:r>
+    </w:p>
+    <w:p>
+      <w:pPr>
+        <w:pStyle w:val="a9"/>
         <w:numPr>
-          <w:ilvl w:val="2"/>
-          <w:numId w:val="6"/>
+          <w:ilvl w:val="1"/>
+          <w:numId w:val="10"/>
         </w:numPr>
+        <w:ind w:leftChars="400" w:left="1260" w:firstLineChars="0"/>
+        <w:rPr>
+          <w:rFonts w:ascii="宋体" w:hAnsi="宋体"/>
+        </w:rPr>
+      </w:pPr>
+      <w:r>
+        <w:t>ISBN</w:t>
+      </w:r>
+      <w:r>
+        <w:t>号码位数</w:t>
+      </w:r>
+      <w:r>
+        <w:rPr>
+          <w:rFonts w:hint="eastAsia"/>
+        </w:rPr>
+        <w:t>不匹配（过短）</w:t>
+      </w:r>
+    </w:p>
+    <w:p>
+      <w:pPr>
         <w:ind w:left="840" w:firstLine="420"/>
-        <w:rPr>
-          <w:rFonts w:ascii="宋体" w:hAnsi="宋体"/>
-        </w:rPr>
-      </w:pPr>
-      <w:r>
-        <w:rPr>
-          <w:rFonts w:ascii="宋体" w:hAnsi="宋体"/>
-        </w:rPr>
-        <w:t>输入数据： 空白或未输入任何内容</w:t>
-      </w:r>
-    </w:p>
-    <w:p>
-      <w:pPr>
+      </w:pPr>
+      <w:r>
+        <w:rPr>
+          <w:rFonts w:hint="eastAsia"/>
+        </w:rPr>
+        <w:t>输入数据</w:t>
+      </w:r>
+      <w:r>
+        <w:rPr>
+          <w:rFonts w:hint="eastAsia"/>
+        </w:rPr>
+        <w:t>: 97875064 (</w:t>
+      </w:r>
+      <w:r>
+        <w:rPr>
+          <w:rFonts w:hint="eastAsia"/>
+        </w:rPr>
+        <w:t>位数不够</w:t>
+      </w:r>
+      <w:r>
+        <w:rPr>
+          <w:rFonts w:hint="eastAsia"/>
+        </w:rPr>
+        <w:t>)</w:t>
+      </w:r>
+    </w:p>
+    <w:p>
+      <w:pPr>
+        <w:ind w:left="840" w:firstLine="420"/>
+      </w:pPr>
+      <w:r>
+        <w:rPr>
+          <w:rFonts w:hint="eastAsia"/>
+        </w:rPr>
+        <w:t>操作</w:t>
+      </w:r>
+      <w:r>
+        <w:rPr>
+          <w:rFonts w:hint="eastAsia"/>
+        </w:rPr>
+        <w:t xml:space="preserve">: </w:t>
+      </w:r>
+      <w:r>
+        <w:rPr>
+          <w:rFonts w:hint="eastAsia"/>
+        </w:rPr>
+        <w:t>发送</w:t>
+      </w:r>
+      <w:r>
+        <w:rPr>
+          <w:rFonts w:hint="eastAsia"/>
+        </w:rPr>
+        <w:t>GET</w:t>
+      </w:r>
+      <w:r>
+        <w:rPr>
+          <w:rFonts w:hint="eastAsia"/>
+        </w:rPr>
+        <w:t>请求至</w:t>
+      </w:r>
+      <w:r>
+        <w:rPr>
+          <w:rFonts w:hint="eastAsia"/>
+        </w:rPr>
+        <w:t xml:space="preserve"> /</w:t>
+      </w:r>
+      <w:proofErr w:type="spellStart"/>
+      <w:r>
+        <w:rPr>
+          <w:rFonts w:hint="eastAsia"/>
+        </w:rPr>
+        <w:t>api</w:t>
+      </w:r>
+      <w:proofErr w:type="spellEnd"/>
+      <w:r>
+        <w:rPr>
+          <w:rFonts w:hint="eastAsia"/>
+        </w:rPr>
+        <w:t>/</w:t>
+      </w:r>
+      <w:proofErr w:type="spellStart"/>
+      <w:r>
+        <w:rPr>
+          <w:rFonts w:hint="eastAsia"/>
+        </w:rPr>
+        <w:t>get-douban-book?isbn</w:t>
+      </w:r>
+      <w:proofErr w:type="spellEnd"/>
+      <w:r>
+        <w:rPr>
+          <w:rFonts w:hint="eastAsia"/>
+        </w:rPr>
+        <w:t>=97875064</w:t>
+      </w:r>
+    </w:p>
+    <w:p>
+      <w:pPr>
+        <w:ind w:left="840" w:firstLine="420"/>
+      </w:pPr>
+      <w:r>
+        <w:rPr>
+          <w:rFonts w:hint="eastAsia"/>
+        </w:rPr>
+        <w:t>预期输出数据</w:t>
+      </w:r>
+      <w:r>
+        <w:rPr>
+          <w:rFonts w:hint="eastAsia"/>
+        </w:rPr>
+        <w:t xml:space="preserve">: </w:t>
+      </w:r>
+      <w:r>
+        <w:rPr>
+          <w:rFonts w:hint="eastAsia"/>
+        </w:rPr>
+        <w:t>返回的</w:t>
+      </w:r>
+      <w:r>
+        <w:rPr>
+          <w:rFonts w:hint="eastAsia"/>
+        </w:rPr>
+        <w:t>JSON</w:t>
+      </w:r>
+      <w:r>
+        <w:rPr>
+          <w:rFonts w:hint="eastAsia"/>
+        </w:rPr>
+        <w:t>数据为空或错误信息：</w:t>
+      </w:r>
+      <w:r>
+        <w:rPr>
+          <w:rFonts w:hint="eastAsia"/>
+        </w:rPr>
+        <w:t>"ISBN</w:t>
+      </w:r>
+      <w:r>
+        <w:rPr>
+          <w:rFonts w:hint="eastAsia"/>
+        </w:rPr>
+        <w:t>格式错误</w:t>
+      </w:r>
+      <w:r>
+        <w:rPr>
+          <w:rFonts w:hint="eastAsia"/>
+        </w:rPr>
+        <w:t>"</w:t>
+      </w:r>
+      <w:r>
+        <w:rPr>
+          <w:rFonts w:hint="eastAsia"/>
+        </w:rPr>
+        <w:t>。</w:t>
+      </w:r>
+    </w:p>
+    <w:p>
+      <w:pPr>
+        <w:pStyle w:val="a9"/>
         <w:numPr>
-          <w:ilvl w:val="2"/>
-          <w:numId w:val="6"/>
+          <w:ilvl w:val="1"/>
+          <w:numId w:val="10"/>
         </w:numPr>
+        <w:ind w:leftChars="400" w:left="1260" w:firstLineChars="0"/>
+        <w:rPr>
+          <w:rFonts w:ascii="宋体" w:hAnsi="宋体"/>
+        </w:rPr>
+      </w:pPr>
+      <w:r>
+        <w:t>ISBN</w:t>
+      </w:r>
+      <w:r>
+        <w:t>号码位数</w:t>
+      </w:r>
+      <w:r>
+        <w:rPr>
+          <w:rFonts w:hint="eastAsia"/>
+        </w:rPr>
+        <w:t>不匹配（过长）</w:t>
+      </w:r>
+    </w:p>
+    <w:p>
+      <w:pPr>
         <w:ind w:left="840" w:firstLine="420"/>
-        <w:rPr>
-          <w:rFonts w:ascii="宋体" w:hAnsi="宋体"/>
-        </w:rPr>
-      </w:pPr>
-      <w:r>
-        <w:rPr>
-          <w:rFonts w:ascii="宋体" w:hAnsi="宋体"/>
-        </w:rPr>
-        <w:t>操作： 在ISBN输入框中不输入任何内容，点击搜索按钮。</w:t>
-      </w:r>
-    </w:p>
-    <w:p>
-      <w:pPr>
+      </w:pPr>
+      <w:r>
+        <w:t>输入数据</w:t>
+      </w:r>
+      <w:r>
+        <w:t>: 97875064</w:t>
+      </w:r>
+      <w:r>
+        <w:rPr>
+          <w:rFonts w:hint="eastAsia"/>
+        </w:rPr>
+        <w:t>546231564562</w:t>
+      </w:r>
+      <w:r>
+        <w:t xml:space="preserve"> (</w:t>
+      </w:r>
+      <w:r>
+        <w:t>位数</w:t>
+      </w:r>
+      <w:r>
+        <w:rPr>
+          <w:rFonts w:hint="eastAsia"/>
+        </w:rPr>
+        <w:t>过多</w:t>
+      </w:r>
+      <w:r>
+        <w:t>)</w:t>
+      </w:r>
+    </w:p>
+    <w:p>
+      <w:pPr>
+        <w:ind w:left="840" w:firstLine="420"/>
+      </w:pPr>
+      <w:r>
+        <w:t>操作</w:t>
+      </w:r>
+      <w:r>
+        <w:t xml:space="preserve">: </w:t>
+      </w:r>
+      <w:r>
+        <w:t>发送</w:t>
+      </w:r>
+      <w:r>
+        <w:t>GET</w:t>
+      </w:r>
+      <w:r>
+        <w:t>请求至</w:t>
+      </w:r>
+      <w:r>
+        <w:t xml:space="preserve"> /</w:t>
+      </w:r>
+      <w:proofErr w:type="spellStart"/>
+      <w:r>
+        <w:t>api</w:t>
+      </w:r>
+      <w:proofErr w:type="spellEnd"/>
+      <w:r>
+        <w:t>/</w:t>
+      </w:r>
+      <w:proofErr w:type="spellStart"/>
+      <w:r>
+        <w:t>get-douban-book?isbn</w:t>
+      </w:r>
+      <w:proofErr w:type="spellEnd"/>
+      <w:r>
+        <w:t>=97875064</w:t>
+      </w:r>
+    </w:p>
+    <w:p>
+      <w:pPr>
+        <w:ind w:left="840" w:firstLine="420"/>
+      </w:pPr>
+      <w:r>
+        <w:t>预期输出数据</w:t>
+      </w:r>
+      <w:r>
+        <w:t xml:space="preserve">: </w:t>
+      </w:r>
+      <w:r>
+        <w:t>返回的</w:t>
+      </w:r>
+      <w:r>
+        <w:t>JSON</w:t>
+      </w:r>
+      <w:r>
+        <w:t>数据为空或错误信息：</w:t>
+      </w:r>
+      <w:r>
+        <w:t>"ISBN</w:t>
+      </w:r>
+      <w:r>
+        <w:t>格式错误</w:t>
+      </w:r>
+      <w:r>
+        <w:t>"</w:t>
+      </w:r>
+      <w:r>
+        <w:t>。</w:t>
+      </w:r>
+    </w:p>
+    <w:p>
+      <w:pPr>
+        <w:pStyle w:val="a9"/>
         <w:numPr>
-          <w:ilvl w:val="2"/>
-          <w:numId w:val="6"/>
+          <w:ilvl w:val="1"/>
+          <w:numId w:val="10"/>
         </w:numPr>
+        <w:ind w:leftChars="400" w:left="1260" w:firstLineChars="0"/>
+        <w:rPr>
+          <w:rFonts w:ascii="宋体" w:hAnsi="宋体"/>
+        </w:rPr>
+      </w:pPr>
+      <w:r>
+        <w:rPr>
+          <w:rFonts w:hint="eastAsia"/>
+        </w:rPr>
+        <w:t>空</w:t>
+      </w:r>
+      <w:r>
+        <w:rPr>
+          <w:rFonts w:hint="eastAsia"/>
+        </w:rPr>
+        <w:t>ISBN</w:t>
+      </w:r>
+      <w:r>
+        <w:rPr>
+          <w:rFonts w:hint="eastAsia"/>
+        </w:rPr>
+        <w:t>号码</w:t>
+      </w:r>
+    </w:p>
+    <w:p>
+      <w:pPr>
         <w:ind w:left="840" w:firstLine="420"/>
-        <w:rPr>
-          <w:rFonts w:ascii="宋体" w:hAnsi="宋体"/>
-        </w:rPr>
-      </w:pPr>
-      <w:r>
-        <w:rPr>
-          <w:rFonts w:ascii="宋体" w:hAnsi="宋体"/>
-        </w:rPr>
-        <w:t>预期输出数据： 页面显示错误信息："请输入有效的ISBN号码"。</w:t>
+      </w:pPr>
+      <w:r>
+        <w:rPr>
+          <w:rFonts w:hint="eastAsia"/>
+        </w:rPr>
+        <w:t>输入数据</w:t>
+      </w:r>
+      <w:r>
+        <w:rPr>
+          <w:rFonts w:hint="eastAsia"/>
+        </w:rPr>
+        <w:t xml:space="preserve">: </w:t>
+      </w:r>
+      <w:r>
+        <w:rPr>
+          <w:rFonts w:hint="eastAsia"/>
+        </w:rPr>
+        <w:t>空字符串</w:t>
+      </w:r>
+    </w:p>
+    <w:p>
+      <w:pPr>
+        <w:ind w:left="840" w:firstLine="420"/>
+      </w:pPr>
+      <w:r>
+        <w:rPr>
+          <w:rFonts w:hint="eastAsia"/>
+        </w:rPr>
+        <w:t>操作</w:t>
+      </w:r>
+      <w:r>
+        <w:rPr>
+          <w:rFonts w:hint="eastAsia"/>
+        </w:rPr>
+        <w:t xml:space="preserve">: </w:t>
+      </w:r>
+      <w:r>
+        <w:rPr>
+          <w:rFonts w:hint="eastAsia"/>
+        </w:rPr>
+        <w:t>发送</w:t>
+      </w:r>
+      <w:r>
+        <w:rPr>
+          <w:rFonts w:hint="eastAsia"/>
+        </w:rPr>
+        <w:t>GET</w:t>
+      </w:r>
+      <w:r>
+        <w:rPr>
+          <w:rFonts w:hint="eastAsia"/>
+        </w:rPr>
+        <w:t>请求至</w:t>
+      </w:r>
+      <w:r>
+        <w:rPr>
+          <w:rFonts w:hint="eastAsia"/>
+        </w:rPr>
+        <w:t xml:space="preserve"> /</w:t>
+      </w:r>
+      <w:proofErr w:type="spellStart"/>
+      <w:r>
+        <w:rPr>
+          <w:rFonts w:hint="eastAsia"/>
+        </w:rPr>
+        <w:t>api</w:t>
+      </w:r>
+      <w:proofErr w:type="spellEnd"/>
+      <w:r>
+        <w:rPr>
+          <w:rFonts w:hint="eastAsia"/>
+        </w:rPr>
+        <w:t>/</w:t>
+      </w:r>
+      <w:proofErr w:type="spellStart"/>
+      <w:r>
+        <w:rPr>
+          <w:rFonts w:hint="eastAsia"/>
+        </w:rPr>
+        <w:t>get-douban-book?isbn</w:t>
+      </w:r>
+      <w:proofErr w:type="spellEnd"/>
+      <w:r>
+        <w:rPr>
+          <w:rFonts w:hint="eastAsia"/>
+        </w:rPr>
+        <w:t>=</w:t>
+      </w:r>
+    </w:p>
+    <w:p>
+      <w:pPr>
+        <w:ind w:left="840" w:firstLine="420"/>
+      </w:pPr>
+      <w:r>
+        <w:rPr>
+          <w:rFonts w:hint="eastAsia"/>
+        </w:rPr>
+        <w:t>预期输出数据</w:t>
+      </w:r>
+      <w:r>
+        <w:rPr>
+          <w:rFonts w:hint="eastAsia"/>
+        </w:rPr>
+        <w:t xml:space="preserve">: </w:t>
+      </w:r>
+      <w:r>
+        <w:rPr>
+          <w:rFonts w:hint="eastAsia"/>
+        </w:rPr>
+        <w:t>返回的</w:t>
+      </w:r>
+      <w:r>
+        <w:rPr>
+          <w:rFonts w:hint="eastAsia"/>
+        </w:rPr>
+        <w:t>JSON</w:t>
+      </w:r>
+      <w:r>
+        <w:rPr>
+          <w:rFonts w:hint="eastAsia"/>
+        </w:rPr>
+        <w:t>数据为空或错误信息：</w:t>
+      </w:r>
+      <w:r>
+        <w:rPr>
+          <w:rFonts w:hint="eastAsia"/>
+        </w:rPr>
+        <w:t>"ISBN</w:t>
+      </w:r>
+      <w:r>
+        <w:rPr>
+          <w:rFonts w:hint="eastAsia"/>
+        </w:rPr>
+        <w:t>不能为空</w:t>
+      </w:r>
+      <w:r>
+        <w:rPr>
+          <w:rFonts w:hint="eastAsia"/>
+        </w:rPr>
+        <w:t>"</w:t>
+      </w:r>
+      <w:r>
+        <w:rPr>
+          <w:rFonts w:hint="eastAsia"/>
+        </w:rPr>
+        <w:t>。</w:t>
       </w:r>
     </w:p>
     <w:p>
@@ -2651,6 +3810,7 @@
         <w:rPr>
           <w:rFonts w:ascii="宋体" w:hAnsi="宋体"/>
         </w:rPr>
+        <w:lastRenderedPageBreak/>
         <w:t>预期输出数据： 成功创建书籍后，页面导航到新创建书籍的页面 /book/9787536692930。</w:t>
       </w:r>
     </w:p>
@@ -2871,7 +4031,23 @@
         <w:t>请求至</w:t>
       </w:r>
       <w:r>
-        <w:t xml:space="preserve"> /api/get-douban-book?isbn=9787506419880</w:t>
+        <w:t xml:space="preserve"> /</w:t>
+      </w:r>
+      <w:proofErr w:type="spellStart"/>
+      <w:r>
+        <w:t>api</w:t>
+      </w:r>
+      <w:proofErr w:type="spellEnd"/>
+      <w:r>
+        <w:t>/</w:t>
+      </w:r>
+      <w:proofErr w:type="spellStart"/>
+      <w:r>
+        <w:t>get-douban-book?isbn</w:t>
+      </w:r>
+      <w:proofErr w:type="spellEnd"/>
+      <w:r>
+        <w:t>=9787506419880</w:t>
       </w:r>
     </w:p>
     <w:p>
@@ -2882,6 +4058,9 @@
           <w:numId w:val="11"/>
         </w:numPr>
         <w:ind w:leftChars="600" w:left="1680" w:firstLineChars="0"/>
+        <w:rPr>
+          <w:rFonts w:hint="eastAsia"/>
+        </w:rPr>
       </w:pPr>
       <w:r>
         <w:t>预期输出数据：</w:t>
@@ -2896,13 +4075,7 @@
         <w:t>JSON</w:t>
       </w:r>
       <w:r>
-        <w:t>数据包含书籍信息：标题为《围城》，作者为茅盾，</w:t>
-      </w:r>
-      <w:r>
-        <w:tab/>
-      </w:r>
-      <w:r>
-        <w:t>出版社为上海译文出版社，封面图像</w:t>
+        <w:t>数据包含书籍信息：标题为《围城》，作者为茅盾，出版社为上海译文出版社，封面图像</w:t>
       </w:r>
       <w:r>
         <w:t>URL</w:t>
@@ -2910,11 +4083,6 @@
       <w:r>
         <w:t>等。</w:t>
       </w:r>
-    </w:p>
-    <w:p>
-      <w:pPr>
-        <w:ind w:leftChars="200" w:left="420"/>
-      </w:pPr>
     </w:p>
     <w:p>
       <w:pPr>
@@ -2973,7 +4141,6 @@
         <w:ind w:leftChars="600" w:left="1680" w:firstLineChars="0"/>
       </w:pPr>
       <w:r>
-        <w:lastRenderedPageBreak/>
         <w:t>操作：</w:t>
       </w:r>
       <w:r>
@@ -2989,7 +4156,23 @@
         <w:t>请求至</w:t>
       </w:r>
       <w:r>
-        <w:t xml:space="preserve"> /api/get-douban-book?isbn=1234567890</w:t>
+        <w:t xml:space="preserve"> /</w:t>
+      </w:r>
+      <w:proofErr w:type="spellStart"/>
+      <w:r>
+        <w:t>api</w:t>
+      </w:r>
+      <w:proofErr w:type="spellEnd"/>
+      <w:r>
+        <w:t>/</w:t>
+      </w:r>
+      <w:proofErr w:type="spellStart"/>
+      <w:r>
+        <w:t>get-douban-book?isbn</w:t>
+      </w:r>
+      <w:proofErr w:type="spellEnd"/>
+      <w:r>
+        <w:t>=1234567890</w:t>
       </w:r>
     </w:p>
     <w:p>
@@ -3060,9 +4243,6 @@
           <w:numId w:val="79"/>
         </w:numPr>
         <w:ind w:firstLineChars="0"/>
-        <w:rPr>
-          <w:rFonts w:hint="eastAsia"/>
-        </w:rPr>
       </w:pPr>
       <w:r>
         <w:rPr>
@@ -3097,45 +4277,70 @@
           <w:numId w:val="79"/>
         </w:numPr>
         <w:ind w:firstLineChars="0"/>
+      </w:pPr>
+      <w:r>
         <w:rPr>
           <w:rFonts w:hint="eastAsia"/>
         </w:rPr>
-      </w:pPr>
+        <w:t>操作</w:t>
+      </w:r>
       <w:r>
         <w:rPr>
           <w:rFonts w:hint="eastAsia"/>
         </w:rPr>
-        <w:t>操作</w:t>
+        <w:t xml:space="preserve">: </w:t>
       </w:r>
       <w:r>
         <w:rPr>
           <w:rFonts w:hint="eastAsia"/>
         </w:rPr>
-        <w:t xml:space="preserve">: </w:t>
+        <w:t>发送</w:t>
       </w:r>
       <w:r>
         <w:rPr>
           <w:rFonts w:hint="eastAsia"/>
         </w:rPr>
-        <w:t>发送</w:t>
+        <w:t>GET</w:t>
       </w:r>
       <w:r>
         <w:rPr>
           <w:rFonts w:hint="eastAsia"/>
         </w:rPr>
-        <w:t>GET</w:t>
+        <w:t>请求至</w:t>
       </w:r>
       <w:r>
         <w:rPr>
           <w:rFonts w:hint="eastAsia"/>
         </w:rPr>
-        <w:t>请求至</w:t>
-      </w:r>
+        <w:t xml:space="preserve"> /</w:t>
+      </w:r>
+      <w:proofErr w:type="spellStart"/>
       <w:r>
         <w:rPr>
           <w:rFonts w:hint="eastAsia"/>
         </w:rPr>
-        <w:t xml:space="preserve"> /api/get-douban-book?isbn=97875064A9880</w:t>
+        <w:t>api</w:t>
+      </w:r>
+      <w:proofErr w:type="spellEnd"/>
+      <w:r>
+        <w:rPr>
+          <w:rFonts w:hint="eastAsia"/>
+        </w:rPr>
+        <w:t>/</w:t>
+      </w:r>
+      <w:proofErr w:type="spellStart"/>
+      <w:r>
+        <w:rPr>
+          <w:rFonts w:hint="eastAsia"/>
+        </w:rPr>
+        <w:t>get-douban-book?isbn</w:t>
+      </w:r>
+      <w:proofErr w:type="spellEnd"/>
+      <w:r>
+        <w:rPr>
+          <w:rFonts w:hint="eastAsia"/>
+        </w:rPr>
+        <w:t>=97875064A9880</w:t>
       </w:r>
     </w:p>
     <w:p>
@@ -3235,9 +4440,6 @@
           <w:numId w:val="80"/>
         </w:numPr>
         <w:ind w:leftChars="600" w:firstLineChars="0"/>
-        <w:rPr>
-          <w:rFonts w:hint="eastAsia"/>
-        </w:rPr>
       </w:pPr>
       <w:r>
         <w:rPr>
@@ -3272,45 +4474,70 @@
           <w:numId w:val="80"/>
         </w:numPr>
         <w:ind w:leftChars="600" w:firstLineChars="0"/>
+      </w:pPr>
+      <w:r>
         <w:rPr>
           <w:rFonts w:hint="eastAsia"/>
         </w:rPr>
-      </w:pPr>
+        <w:t>操作</w:t>
+      </w:r>
       <w:r>
         <w:rPr>
           <w:rFonts w:hint="eastAsia"/>
         </w:rPr>
-        <w:t>操作</w:t>
+        <w:t xml:space="preserve">: </w:t>
       </w:r>
       <w:r>
         <w:rPr>
           <w:rFonts w:hint="eastAsia"/>
         </w:rPr>
-        <w:t xml:space="preserve">: </w:t>
+        <w:t>发送</w:t>
       </w:r>
       <w:r>
         <w:rPr>
           <w:rFonts w:hint="eastAsia"/>
         </w:rPr>
-        <w:t>发送</w:t>
+        <w:t>GET</w:t>
       </w:r>
       <w:r>
         <w:rPr>
           <w:rFonts w:hint="eastAsia"/>
         </w:rPr>
-        <w:t>GET</w:t>
+        <w:t>请求至</w:t>
       </w:r>
       <w:r>
         <w:rPr>
           <w:rFonts w:hint="eastAsia"/>
         </w:rPr>
-        <w:t>请求至</w:t>
-      </w:r>
+        <w:t xml:space="preserve"> /</w:t>
+      </w:r>
+      <w:proofErr w:type="spellStart"/>
       <w:r>
         <w:rPr>
           <w:rFonts w:hint="eastAsia"/>
         </w:rPr>
-        <w:t xml:space="preserve"> /api/get-douban-book?isbn=97875064</w:t>
+        <w:t>api</w:t>
+      </w:r>
+      <w:proofErr w:type="spellEnd"/>
+      <w:r>
+        <w:rPr>
+          <w:rFonts w:hint="eastAsia"/>
+        </w:rPr>
+        <w:t>/</w:t>
+      </w:r>
+      <w:proofErr w:type="spellStart"/>
+      <w:r>
+        <w:rPr>
+          <w:rFonts w:hint="eastAsia"/>
+        </w:rPr>
+        <w:t>get-douban-book?isbn</w:t>
+      </w:r>
+      <w:proofErr w:type="spellEnd"/>
+      <w:r>
+        <w:rPr>
+          <w:rFonts w:hint="eastAsia"/>
+        </w:rPr>
+        <w:t>=97875064</w:t>
       </w:r>
     </w:p>
     <w:p>
@@ -3386,7 +4613,7 @@
         </w:numPr>
         <w:ind w:leftChars="400" w:left="1260" w:firstLineChars="0"/>
         <w:rPr>
-          <w:rFonts w:ascii="宋体" w:hAnsi="宋体" w:hint="eastAsia"/>
+          <w:rFonts w:ascii="宋体" w:hAnsi="宋体"/>
         </w:rPr>
       </w:pPr>
       <w:r>
@@ -3399,19 +4626,7 @@
         <w:rPr>
           <w:rFonts w:hint="eastAsia"/>
         </w:rPr>
-        <w:t>不匹配（过</w:t>
-      </w:r>
-      <w:r>
-        <w:rPr>
-          <w:rFonts w:hint="eastAsia"/>
-        </w:rPr>
-        <w:t>长</w:t>
-      </w:r>
-      <w:r>
-        <w:rPr>
-          <w:rFonts w:hint="eastAsia"/>
-        </w:rPr>
-        <w:t>）</w:t>
+        <w:t>不匹配（过长）</w:t>
       </w:r>
     </w:p>
     <w:p>
@@ -3484,7 +4699,23 @@
         <w:t>请求至</w:t>
       </w:r>
       <w:r>
-        <w:t xml:space="preserve"> /api/get-douban-book?isbn=97875064</w:t>
+        <w:t xml:space="preserve"> /</w:t>
+      </w:r>
+      <w:proofErr w:type="spellStart"/>
+      <w:r>
+        <w:t>api</w:t>
+      </w:r>
+      <w:proofErr w:type="spellEnd"/>
+      <w:r>
+        <w:t>/</w:t>
+      </w:r>
+      <w:proofErr w:type="spellStart"/>
+      <w:r>
+        <w:t>get-douban-book?isbn</w:t>
+      </w:r>
+      <w:proofErr w:type="spellEnd"/>
+      <w:r>
+        <w:t>=97875064</w:t>
       </w:r>
     </w:p>
     <w:p>
@@ -3495,9 +4726,6 @@
           <w:numId w:val="81"/>
         </w:numPr>
         <w:ind w:leftChars="600" w:firstLineChars="0"/>
-        <w:rPr>
-          <w:rFonts w:hint="eastAsia"/>
-        </w:rPr>
       </w:pPr>
       <w:r>
         <w:rPr>
@@ -3540,7 +4768,7 @@
         </w:numPr>
         <w:ind w:leftChars="400" w:left="1260" w:firstLineChars="0"/>
         <w:rPr>
-          <w:rFonts w:ascii="宋体" w:hAnsi="宋体" w:hint="eastAsia"/>
+          <w:rFonts w:ascii="宋体" w:hAnsi="宋体"/>
         </w:rPr>
       </w:pPr>
       <w:r>
@@ -3574,7 +4802,7 @@
         </w:tabs>
         <w:ind w:firstLineChars="0"/>
         <w:rPr>
-          <w:rFonts w:ascii="宋体" w:hAnsi="宋体" w:hint="eastAsia"/>
+          <w:rFonts w:ascii="宋体" w:hAnsi="宋体"/>
           <w:b/>
           <w:bCs/>
         </w:rPr>
@@ -3600,18 +4828,54 @@
         </w:tabs>
         <w:ind w:firstLineChars="0"/>
         <w:rPr>
+          <w:rFonts w:ascii="宋体" w:hAnsi="宋体"/>
+          <w:b/>
+          <w:bCs/>
+        </w:rPr>
+      </w:pPr>
+      <w:r>
+        <w:rPr>
           <w:rFonts w:ascii="宋体" w:hAnsi="宋体" w:hint="eastAsia"/>
           <w:b/>
           <w:bCs/>
         </w:rPr>
-      </w:pPr>
+        <w:t>操作: 发送GET请求至 /</w:t>
+      </w:r>
+      <w:proofErr w:type="spellStart"/>
       <w:r>
         <w:rPr>
           <w:rFonts w:ascii="宋体" w:hAnsi="宋体" w:hint="eastAsia"/>
           <w:b/>
           <w:bCs/>
         </w:rPr>
-        <w:t>操作: 发送GET请求至 /api/get-douban-book?isbn=</w:t>
+        <w:t>api</w:t>
+      </w:r>
+      <w:proofErr w:type="spellEnd"/>
+      <w:r>
+        <w:rPr>
+          <w:rFonts w:ascii="宋体" w:hAnsi="宋体" w:hint="eastAsia"/>
+          <w:b/>
+          <w:bCs/>
+        </w:rPr>
+        <w:t>/</w:t>
+      </w:r>
+      <w:proofErr w:type="spellStart"/>
+      <w:r>
+        <w:rPr>
+          <w:rFonts w:ascii="宋体" w:hAnsi="宋体" w:hint="eastAsia"/>
+          <w:b/>
+          <w:bCs/>
+        </w:rPr>
+        <w:t>get-douban-book?isbn</w:t>
+      </w:r>
+      <w:proofErr w:type="spellEnd"/>
+      <w:r>
+        <w:rPr>
+          <w:rFonts w:ascii="宋体" w:hAnsi="宋体" w:hint="eastAsia"/>
+          <w:b/>
+          <w:bCs/>
+        </w:rPr>
+        <w:t>=</w:t>
       </w:r>
     </w:p>
     <w:p>
@@ -3626,7 +4890,7 @@
         </w:tabs>
         <w:ind w:firstLineChars="0"/>
         <w:rPr>
-          <w:rFonts w:ascii="宋体" w:hAnsi="宋体" w:hint="eastAsia"/>
+          <w:rFonts w:ascii="宋体" w:hAnsi="宋体"/>
           <w:b/>
           <w:bCs/>
         </w:rPr>
@@ -3703,6 +4967,7 @@
         <w:rPr>
           <w:rFonts w:ascii="宋体" w:hAnsi="宋体"/>
         </w:rPr>
+        <w:lastRenderedPageBreak/>
         <w:t>输入数据：</w:t>
       </w:r>
     </w:p>
@@ -3731,7 +4996,15 @@
         <w:ind w:left="840" w:firstLine="420"/>
       </w:pPr>
       <w:r>
-        <w:t xml:space="preserve">  "isbn": "9787536692930",</w:t>
+        <w:t xml:space="preserve">  "</w:t>
+      </w:r>
+      <w:proofErr w:type="spellStart"/>
+      <w:r>
+        <w:t>isbn</w:t>
+      </w:r>
+      <w:proofErr w:type="spellEnd"/>
+      <w:r>
+        <w:t>": "9787536692930",</w:t>
       </w:r>
     </w:p>
     <w:p>
@@ -3805,7 +5078,15 @@
         <w:ind w:left="840" w:firstLine="420"/>
       </w:pPr>
       <w:r>
-        <w:t xml:space="preserve">  "pubdate": "2012-08",</w:t>
+        <w:t xml:space="preserve">  "</w:t>
+      </w:r>
+      <w:proofErr w:type="spellStart"/>
+      <w:r>
+        <w:t>pubdate</w:t>
+      </w:r>
+      <w:proofErr w:type="spellEnd"/>
+      <w:r>
+        <w:t>": "2012-08",</w:t>
       </w:r>
     </w:p>
     <w:p>
@@ -3839,7 +5120,15 @@
         <w:ind w:left="840" w:firstLine="420"/>
       </w:pPr>
       <w:r>
-        <w:t xml:space="preserve">  "douban_url": "URL</w:t>
+        <w:t xml:space="preserve">  "</w:t>
+      </w:r>
+      <w:proofErr w:type="spellStart"/>
+      <w:r>
+        <w:t>douban_url</w:t>
+      </w:r>
+      <w:proofErr w:type="spellEnd"/>
+      <w:r>
+        <w:t>": "URL</w:t>
       </w:r>
       <w:r>
         <w:t>地址</w:t>
@@ -3877,7 +5166,21 @@
         <w:rPr>
           <w:rFonts w:ascii="宋体" w:hAnsi="宋体"/>
         </w:rPr>
-        <w:t>操作： 发送POST请求至 /api/create-book，包含以上JSON格式的书籍信息。</w:t>
+        <w:t>操作： 发送POST请求至 /</w:t>
+      </w:r>
+      <w:proofErr w:type="spellStart"/>
+      <w:r>
+        <w:rPr>
+          <w:rFonts w:ascii="宋体" w:hAnsi="宋体"/>
+        </w:rPr>
+        <w:t>api</w:t>
+      </w:r>
+      <w:proofErr w:type="spellEnd"/>
+      <w:r>
+        <w:rPr>
+          <w:rFonts w:ascii="宋体" w:hAnsi="宋体"/>
+        </w:rPr>
+        <w:t>/create-book，包含以上JSON格式的书籍信息。</w:t>
       </w:r>
     </w:p>
     <w:p>
@@ -3895,7 +5198,21 @@
         <w:rPr>
           <w:rFonts w:ascii="宋体" w:hAnsi="宋体"/>
         </w:rPr>
-        <w:t xml:space="preserve">预期输出数据： 返回的JSON数据包含新创建书籍的ISBN号码 "isbn": </w:t>
+        <w:t>预期输出数据： 返回的JSON数据包含新创建书籍的ISBN号码 "</w:t>
+      </w:r>
+      <w:proofErr w:type="spellStart"/>
+      <w:r>
+        <w:rPr>
+          <w:rFonts w:ascii="宋体" w:hAnsi="宋体"/>
+        </w:rPr>
+        <w:t>isbn</w:t>
+      </w:r>
+      <w:proofErr w:type="spellEnd"/>
+      <w:r>
+        <w:rPr>
+          <w:rFonts w:ascii="宋体" w:hAnsi="宋体"/>
+        </w:rPr>
+        <w:t xml:space="preserve">": </w:t>
       </w:r>
       <w:r>
         <w:rPr>
@@ -3965,7 +5282,15 @@
         <w:ind w:left="840" w:firstLine="420"/>
       </w:pPr>
       <w:r>
-        <w:t xml:space="preserve">  "isbn": "9787536692930"</w:t>
+        <w:t xml:space="preserve">  "</w:t>
+      </w:r>
+      <w:proofErr w:type="spellStart"/>
+      <w:r>
+        <w:t>isbn</w:t>
+      </w:r>
+      <w:proofErr w:type="spellEnd"/>
+      <w:r>
+        <w:t>": "9787536692930"</w:t>
       </w:r>
     </w:p>
     <w:p>
@@ -3997,14 +5322,21 @@
         <w:rPr>
           <w:rFonts w:ascii="宋体" w:hAnsi="宋体"/>
         </w:rPr>
-        <w:t>操作： 发送POST请求至 /api/create-book，仅包含ISBN号码，其他信</w:t>
-      </w:r>
-      <w:r>
-        <w:rPr>
-          <w:rFonts w:ascii="宋体" w:hAnsi="宋体"/>
-        </w:rPr>
-        <w:lastRenderedPageBreak/>
-        <w:t>息为空。</w:t>
+        <w:t>操作： 发送POST请求至 /</w:t>
+      </w:r>
+      <w:proofErr w:type="spellStart"/>
+      <w:r>
+        <w:rPr>
+          <w:rFonts w:ascii="宋体" w:hAnsi="宋体"/>
+        </w:rPr>
+        <w:t>api</w:t>
+      </w:r>
+      <w:proofErr w:type="spellEnd"/>
+      <w:r>
+        <w:rPr>
+          <w:rFonts w:ascii="宋体" w:hAnsi="宋体"/>
+        </w:rPr>
+        <w:t>/create-book，仅包含ISBN号码，其他信息为空。</w:t>
       </w:r>
     </w:p>
     <w:p>
@@ -4189,8 +5521,16 @@
         <w:rPr>
           <w:rFonts w:ascii="宋体" w:hAnsi="宋体"/>
         </w:rPr>
-        <w:t>操作： 在输入框中输入无效的ISBN号码或不完整的书籍信息，尝试进行搜索或创</w:t>
-      </w:r>
+        <w:t>操作： 在输入框中输入无效的ISBN号码或不完整的书籍信息，尝试进行</w:t>
+      </w:r>
+      <w:proofErr w:type="gramStart"/>
+      <w:r>
+        <w:rPr>
+          <w:rFonts w:ascii="宋体" w:hAnsi="宋体"/>
+        </w:rPr>
+        <w:t>搜索或创</w:t>
+      </w:r>
+      <w:proofErr w:type="gramEnd"/>
       <w:r>
         <w:rPr>
           <w:rFonts w:ascii="宋体" w:hAnsi="宋体"/>
@@ -4259,6 +5599,7 @@
     </w:p>
     <w:p>
       <w:r>
+        <w:lastRenderedPageBreak/>
         <w:t>测试步骤和预期结果：</w:t>
       </w:r>
     </w:p>
@@ -4366,7 +5707,20 @@
           <w:rFonts w:ascii="宋体" w:hAnsi="宋体"/>
         </w:rPr>
         <w:tab/>
-        <w:t>别并处理空白输入，不出现异常状态。</w:t>
+      </w:r>
+      <w:proofErr w:type="gramStart"/>
+      <w:r>
+        <w:rPr>
+          <w:rFonts w:ascii="宋体" w:hAnsi="宋体"/>
+        </w:rPr>
+        <w:t>别并处理</w:t>
+      </w:r>
+      <w:proofErr w:type="gramEnd"/>
+      <w:r>
+        <w:rPr>
+          <w:rFonts w:ascii="宋体" w:hAnsi="宋体"/>
+        </w:rPr>
+        <w:t>空白输入，不出现异常状态。</w:t>
       </w:r>
     </w:p>
     <w:p>
@@ -4554,7 +5908,6 @@
         <w:rPr>
           <w:rFonts w:ascii="宋体" w:hAnsi="宋体"/>
         </w:rPr>
-        <w:lastRenderedPageBreak/>
         <w:t>预期输出数据： 系统能够在高并发请求下稳定运行</w:t>
       </w:r>
       <w:r>
@@ -4645,7 +5998,15 @@
         <w:ind w:left="1260" w:firstLine="420"/>
       </w:pPr>
       <w:r>
-        <w:t xml:space="preserve">    "isbn": "9787536692930",</w:t>
+        <w:t xml:space="preserve">    "</w:t>
+      </w:r>
+      <w:proofErr w:type="spellStart"/>
+      <w:r>
+        <w:t>isbn</w:t>
+      </w:r>
+      <w:proofErr w:type="spellEnd"/>
+      <w:r>
+        <w:t>": "9787536692930",</w:t>
       </w:r>
     </w:p>
     <w:p>
@@ -4719,7 +6080,15 @@
         <w:ind w:left="1260" w:firstLine="420"/>
       </w:pPr>
       <w:r>
-        <w:t xml:space="preserve">    "pubdate": "2012-08",</w:t>
+        <w:t xml:space="preserve">    "</w:t>
+      </w:r>
+      <w:proofErr w:type="spellStart"/>
+      <w:r>
+        <w:t>pubdate</w:t>
+      </w:r>
+      <w:proofErr w:type="spellEnd"/>
+      <w:r>
+        <w:t>": "2012-08",</w:t>
       </w:r>
     </w:p>
     <w:p>
@@ -4753,7 +6122,20 @@
         <w:ind w:left="1260" w:firstLine="420"/>
       </w:pPr>
       <w:r>
-        <w:t xml:space="preserve">    "douban_url": ""</w:t>
+        <w:t xml:space="preserve">    "</w:t>
+      </w:r>
+      <w:proofErr w:type="spellStart"/>
+      <w:proofErr w:type="gramStart"/>
+      <w:r>
+        <w:t>douban</w:t>
+      </w:r>
+      <w:proofErr w:type="gramEnd"/>
+      <w:r>
+        <w:t>_url</w:t>
+      </w:r>
+      <w:proofErr w:type="spellEnd"/>
+      <w:r>
+        <w:t>": ""</w:t>
       </w:r>
     </w:p>
     <w:p>
@@ -4795,7 +6177,15 @@
         <w:ind w:left="1260" w:firstLine="420"/>
       </w:pPr>
       <w:r>
-        <w:t xml:space="preserve">    "isbn": "9787506419880",</w:t>
+        <w:t xml:space="preserve">    "</w:t>
+      </w:r>
+      <w:proofErr w:type="spellStart"/>
+      <w:r>
+        <w:t>isbn</w:t>
+      </w:r>
+      <w:proofErr w:type="spellEnd"/>
+      <w:r>
+        <w:t>": "9787506419880",</w:t>
       </w:r>
     </w:p>
     <w:p>
@@ -4869,7 +6259,15 @@
         <w:ind w:left="1260" w:firstLine="420"/>
       </w:pPr>
       <w:r>
-        <w:t xml:space="preserve">    "pubdate": "2020-01",</w:t>
+        <w:t xml:space="preserve">    "</w:t>
+      </w:r>
+      <w:proofErr w:type="spellStart"/>
+      <w:r>
+        <w:t>pubdate</w:t>
+      </w:r>
+      <w:proofErr w:type="spellEnd"/>
+      <w:r>
+        <w:t>": "2020-01",</w:t>
       </w:r>
     </w:p>
     <w:p>
@@ -4903,7 +6301,21 @@
         <w:ind w:left="1260" w:firstLine="420"/>
       </w:pPr>
       <w:r>
-        <w:t xml:space="preserve">    "douban_url": ""</w:t>
+        <w:lastRenderedPageBreak/>
+        <w:t xml:space="preserve">    "</w:t>
+      </w:r>
+      <w:proofErr w:type="spellStart"/>
+      <w:proofErr w:type="gramStart"/>
+      <w:r>
+        <w:t>douban</w:t>
+      </w:r>
+      <w:proofErr w:type="gramEnd"/>
+      <w:r>
+        <w:t>_url</w:t>
+      </w:r>
+      <w:proofErr w:type="spellEnd"/>
+      <w:r>
+        <w:t>": ""</w:t>
       </w:r>
     </w:p>
     <w:p>
@@ -4963,7 +6375,21 @@
         <w:rPr>
           <w:rFonts w:ascii="宋体" w:hAnsi="宋体"/>
         </w:rPr>
-        <w:t>操作： 使用自动化脚本或测试工具，批量发送POST请求至 /api/create-book，包含上述JSON数据。</w:t>
+        <w:t>操作： 使用自动化脚本或测试工具，批量发送POST请求至 /</w:t>
+      </w:r>
+      <w:proofErr w:type="spellStart"/>
+      <w:r>
+        <w:rPr>
+          <w:rFonts w:ascii="宋体" w:hAnsi="宋体"/>
+        </w:rPr>
+        <w:t>api</w:t>
+      </w:r>
+      <w:proofErr w:type="spellEnd"/>
+      <w:r>
+        <w:rPr>
+          <w:rFonts w:ascii="宋体" w:hAnsi="宋体"/>
+        </w:rPr>
+        <w:t>/create-book，包含上述JSON数据。</w:t>
       </w:r>
     </w:p>
     <w:p>
@@ -5017,7 +6443,15 @@
         <w:t>组件，可以省略重复的测试，其功能和</w:t>
       </w:r>
       <w:r>
-        <w:t xml:space="preserve"> CreateBookPage </w:t>
+        <w:t xml:space="preserve"> </w:t>
+      </w:r>
+      <w:proofErr w:type="spellStart"/>
+      <w:r>
+        <w:t>CreateBookPage</w:t>
+      </w:r>
+      <w:proofErr w:type="spellEnd"/>
+      <w:r>
+        <w:t xml:space="preserve"> </w:t>
       </w:r>
       <w:r>
         <w:t>有些相似，主要是展示书籍信息。两者的测试策略可以有所重叠，但重点略有不同：</w:t>
@@ -5027,8 +6461,13 @@
       <w:pPr>
         <w:ind w:firstLine="420"/>
       </w:pPr>
-      <w:r>
-        <w:t xml:space="preserve">CreateBookPage </w:t>
+      <w:proofErr w:type="spellStart"/>
+      <w:r>
+        <w:t>CreateBookPage</w:t>
+      </w:r>
+      <w:proofErr w:type="spellEnd"/>
+      <w:r>
+        <w:t xml:space="preserve"> </w:t>
       </w:r>
       <w:r>
         <w:t>的重点在于输入合法</w:t>
@@ -5111,7 +6550,6 @@
           <w:b/>
           <w:bCs/>
         </w:rPr>
-        <w:lastRenderedPageBreak/>
         <w:t>获取书籍详情功能测试：</w:t>
       </w:r>
     </w:p>
@@ -5483,7 +6921,36 @@
         <w:rPr>
           <w:rFonts w:ascii="宋体" w:hAnsi="宋体"/>
         </w:rPr>
-        <w:t>操作： 模拟向 /api/get-book?isbn=9787506419880 发送GET请求。</w:t>
+        <w:lastRenderedPageBreak/>
+        <w:t>操作： 模拟向 /</w:t>
+      </w:r>
+      <w:proofErr w:type="spellStart"/>
+      <w:r>
+        <w:rPr>
+          <w:rFonts w:ascii="宋体" w:hAnsi="宋体"/>
+        </w:rPr>
+        <w:t>api</w:t>
+      </w:r>
+      <w:proofErr w:type="spellEnd"/>
+      <w:r>
+        <w:rPr>
+          <w:rFonts w:ascii="宋体" w:hAnsi="宋体"/>
+        </w:rPr>
+        <w:t>/</w:t>
+      </w:r>
+      <w:proofErr w:type="spellStart"/>
+      <w:r>
+        <w:rPr>
+          <w:rFonts w:ascii="宋体" w:hAnsi="宋体"/>
+        </w:rPr>
+        <w:t>get-book?isbn</w:t>
+      </w:r>
+      <w:proofErr w:type="spellEnd"/>
+      <w:r>
+        <w:rPr>
+          <w:rFonts w:ascii="宋体" w:hAnsi="宋体"/>
+        </w:rPr>
+        <w:t>=9787506419880 发送GET请求。</w:t>
       </w:r>
     </w:p>
     <w:p>
@@ -5562,7 +7029,35 @@
         <w:rPr>
           <w:rFonts w:ascii="宋体" w:hAnsi="宋体"/>
         </w:rPr>
-        <w:t>操作： 模拟向 /api/get-book?isbn=1234567890 发送GET请求。</w:t>
+        <w:t>操作： 模拟向 /</w:t>
+      </w:r>
+      <w:proofErr w:type="spellStart"/>
+      <w:r>
+        <w:rPr>
+          <w:rFonts w:ascii="宋体" w:hAnsi="宋体"/>
+        </w:rPr>
+        <w:t>api</w:t>
+      </w:r>
+      <w:proofErr w:type="spellEnd"/>
+      <w:r>
+        <w:rPr>
+          <w:rFonts w:ascii="宋体" w:hAnsi="宋体"/>
+        </w:rPr>
+        <w:t>/</w:t>
+      </w:r>
+      <w:proofErr w:type="spellStart"/>
+      <w:r>
+        <w:rPr>
+          <w:rFonts w:ascii="宋体" w:hAnsi="宋体"/>
+        </w:rPr>
+        <w:t>get-book?isbn</w:t>
+      </w:r>
+      <w:proofErr w:type="spellEnd"/>
+      <w:r>
+        <w:rPr>
+          <w:rFonts w:ascii="宋体" w:hAnsi="宋体"/>
+        </w:rPr>
+        <w:t>=1234567890 发送GET请求。</w:t>
       </w:r>
     </w:p>
     <w:p>
@@ -5680,7 +7175,21 @@
         <w:rPr>
           <w:rFonts w:ascii="宋体" w:hAnsi="宋体"/>
         </w:rPr>
-        <w:t>操作： 访问 /book/:isbn 页面。</w:t>
+        <w:t>操作： 访问 /book/:</w:t>
+      </w:r>
+      <w:proofErr w:type="spellStart"/>
+      <w:r>
+        <w:rPr>
+          <w:rFonts w:ascii="宋体" w:hAnsi="宋体"/>
+        </w:rPr>
+        <w:t>isbn</w:t>
+      </w:r>
+      <w:proofErr w:type="spellEnd"/>
+      <w:r>
+        <w:rPr>
+          <w:rFonts w:ascii="宋体" w:hAnsi="宋体"/>
+        </w:rPr>
+        <w:t xml:space="preserve"> 页面。</w:t>
       </w:r>
     </w:p>
     <w:p>
@@ -5735,7 +7244,21 @@
         <w:rPr>
           <w:rFonts w:ascii="宋体" w:hAnsi="宋体"/>
         </w:rPr>
-        <w:t>操作： 使用模拟数据调用 getBookDetails 方法。</w:t>
+        <w:t xml:space="preserve">操作： 使用模拟数据调用 </w:t>
+      </w:r>
+      <w:proofErr w:type="spellStart"/>
+      <w:r>
+        <w:rPr>
+          <w:rFonts w:ascii="宋体" w:hAnsi="宋体"/>
+        </w:rPr>
+        <w:t>getBookDetails</w:t>
+      </w:r>
+      <w:proofErr w:type="spellEnd"/>
+      <w:r>
+        <w:rPr>
+          <w:rFonts w:ascii="宋体" w:hAnsi="宋体"/>
+        </w:rPr>
+        <w:t xml:space="preserve"> 方法。</w:t>
       </w:r>
     </w:p>
     <w:p>
@@ -5786,7 +7309,6 @@
           <w:b/>
           <w:bCs/>
         </w:rPr>
-        <w:lastRenderedPageBreak/>
         <w:t>边界条件测试</w:t>
       </w:r>
     </w:p>
@@ -6023,13 +7545,23 @@
           <w:bCs/>
         </w:rPr>
       </w:pPr>
+      <w:proofErr w:type="spellStart"/>
       <w:r>
         <w:rPr>
           <w:rFonts w:ascii="宋体" w:hAnsi="宋体" w:hint="eastAsia"/>
           <w:b/>
           <w:bCs/>
         </w:rPr>
-        <w:t>RegisterPage测试</w:t>
+        <w:t>RegisterPage</w:t>
+      </w:r>
+      <w:proofErr w:type="spellEnd"/>
+      <w:r>
+        <w:rPr>
+          <w:rFonts w:ascii="宋体" w:hAnsi="宋体" w:hint="eastAsia"/>
+          <w:b/>
+          <w:bCs/>
+        </w:rPr>
+        <w:t>测试</w:t>
       </w:r>
     </w:p>
     <w:p>
@@ -6122,7 +7654,21 @@
         <w:rPr>
           <w:rFonts w:hint="eastAsia"/>
         </w:rPr>
-        <w:t>name: "AliceExample"</w:t>
+        <w:t>name: "</w:t>
+      </w:r>
+      <w:proofErr w:type="spellStart"/>
+      <w:r>
+        <w:rPr>
+          <w:rFonts w:hint="eastAsia"/>
+        </w:rPr>
+        <w:t>AliceExample</w:t>
+      </w:r>
+      <w:proofErr w:type="spellEnd"/>
+      <w:r>
+        <w:rPr>
+          <w:rFonts w:hint="eastAsia"/>
+        </w:rPr>
+        <w:t>"</w:t>
       </w:r>
     </w:p>
     <w:p>
@@ -6139,6 +7685,7 @@
         <w:rPr>
           <w:rFonts w:hint="eastAsia"/>
         </w:rPr>
+        <w:lastRenderedPageBreak/>
         <w:t>password: "Alic3Ex@mple!"</w:t>
       </w:r>
     </w:p>
@@ -7030,6 +8577,7 @@
         <w:rPr>
           <w:rFonts w:ascii="宋体" w:hAnsi="宋体"/>
         </w:rPr>
+        <w:lastRenderedPageBreak/>
         <w:t>操作步骤： 用户尝试提交</w:t>
       </w:r>
       <w:r>
@@ -7223,13 +8771,23 @@
           <w:bCs/>
         </w:rPr>
       </w:pPr>
+      <w:proofErr w:type="spellStart"/>
       <w:r>
         <w:rPr>
           <w:rFonts w:ascii="宋体" w:hAnsi="宋体" w:hint="eastAsia"/>
           <w:b/>
           <w:bCs/>
         </w:rPr>
-        <w:t>UserInfoPage测试</w:t>
+        <w:t>UserInfoPage</w:t>
+      </w:r>
+      <w:proofErr w:type="spellEnd"/>
+      <w:r>
+        <w:rPr>
+          <w:rFonts w:ascii="宋体" w:hAnsi="宋体" w:hint="eastAsia"/>
+          <w:b/>
+          <w:bCs/>
+        </w:rPr>
+        <w:t>测试</w:t>
       </w:r>
     </w:p>
     <w:p>
@@ -7382,7 +8940,6 @@
           <w:b/>
           <w:bCs/>
         </w:rPr>
-        <w:lastRenderedPageBreak/>
         <w:t>修改用户信息</w:t>
       </w:r>
     </w:p>
@@ -7538,13 +9095,23 @@
           <w:bCs/>
         </w:rPr>
       </w:pPr>
+      <w:proofErr w:type="spellStart"/>
       <w:r>
         <w:rPr>
           <w:rFonts w:ascii="宋体" w:hAnsi="宋体" w:hint="eastAsia"/>
           <w:b/>
           <w:bCs/>
         </w:rPr>
-        <w:t>LoginPage测试</w:t>
+        <w:t>LoginPage</w:t>
+      </w:r>
+      <w:proofErr w:type="spellEnd"/>
+      <w:r>
+        <w:rPr>
+          <w:rFonts w:ascii="宋体" w:hAnsi="宋体" w:hint="eastAsia"/>
+          <w:b/>
+          <w:bCs/>
+        </w:rPr>
+        <w:t>测试</w:t>
       </w:r>
     </w:p>
     <w:p>
@@ -7657,7 +9224,21 @@
         <w:rPr>
           <w:rFonts w:ascii="宋体" w:hAnsi="宋体"/>
         </w:rPr>
-        <w:t>ame: "AliceExample"</w:t>
+        <w:t>ame: "</w:t>
+      </w:r>
+      <w:proofErr w:type="spellStart"/>
+      <w:r>
+        <w:rPr>
+          <w:rFonts w:ascii="宋体" w:hAnsi="宋体"/>
+        </w:rPr>
+        <w:t>AliceExample</w:t>
+      </w:r>
+      <w:proofErr w:type="spellEnd"/>
+      <w:r>
+        <w:rPr>
+          <w:rFonts w:ascii="宋体" w:hAnsi="宋体"/>
+        </w:rPr>
+        <w:t>"</w:t>
       </w:r>
     </w:p>
     <w:p>
@@ -7731,7 +9312,21 @@
         <w:rPr>
           <w:rFonts w:ascii="宋体" w:hAnsi="宋体" w:hint="eastAsia"/>
         </w:rPr>
-        <w:t>在用户名输入框中输入"AliceExample"。</w:t>
+        <w:t>在用户名输入框中输入"</w:t>
+      </w:r>
+      <w:proofErr w:type="spellStart"/>
+      <w:r>
+        <w:rPr>
+          <w:rFonts w:ascii="宋体" w:hAnsi="宋体" w:hint="eastAsia"/>
+        </w:rPr>
+        <w:t>AliceExample</w:t>
+      </w:r>
+      <w:proofErr w:type="spellEnd"/>
+      <w:r>
+        <w:rPr>
+          <w:rFonts w:ascii="宋体" w:hAnsi="宋体" w:hint="eastAsia"/>
+        </w:rPr>
+        <w:t>"。</w:t>
       </w:r>
     </w:p>
     <w:p>
@@ -7745,6 +9340,7 @@
         <w:rPr>
           <w:rFonts w:ascii="宋体" w:hAnsi="宋体" w:hint="eastAsia"/>
         </w:rPr>
+        <w:lastRenderedPageBreak/>
         <w:t>在密码输入框中输入"Alic3Ex@mple!"。</w:t>
       </w:r>
     </w:p>
@@ -7896,7 +9492,25 @@
           <w:b/>
           <w:bCs/>
         </w:rPr>
-        <w:t>ame: "AliceExample"</w:t>
+        <w:t>ame: "</w:t>
+      </w:r>
+      <w:proofErr w:type="spellStart"/>
+      <w:r>
+        <w:rPr>
+          <w:rFonts w:ascii="宋体" w:hAnsi="宋体"/>
+          <w:b/>
+          <w:bCs/>
+        </w:rPr>
+        <w:t>AliceExample</w:t>
+      </w:r>
+      <w:proofErr w:type="spellEnd"/>
+      <w:r>
+        <w:rPr>
+          <w:rFonts w:ascii="宋体" w:hAnsi="宋体"/>
+          <w:b/>
+          <w:bCs/>
+        </w:rPr>
+        <w:t>"</w:t>
       </w:r>
     </w:p>
     <w:p>
@@ -8149,8 +9763,21 @@
         <w:rPr>
           <w:rFonts w:ascii="宋体" w:hAnsi="宋体"/>
         </w:rPr>
-        <w:lastRenderedPageBreak/>
-        <w:t>URL： /api/user-login</w:t>
+        <w:t>URL： /</w:t>
+      </w:r>
+      <w:proofErr w:type="spellStart"/>
+      <w:r>
+        <w:rPr>
+          <w:rFonts w:ascii="宋体" w:hAnsi="宋体"/>
+        </w:rPr>
+        <w:t>api</w:t>
+      </w:r>
+      <w:proofErr w:type="spellEnd"/>
+      <w:r>
+        <w:rPr>
+          <w:rFonts w:ascii="宋体" w:hAnsi="宋体"/>
+        </w:rPr>
+        <w:t>/user-login</w:t>
       </w:r>
     </w:p>
     <w:p>
@@ -8276,7 +9903,25 @@
           <w:b/>
           <w:bCs/>
         </w:rPr>
-        <w:t xml:space="preserve">  "name": "AliceExample",</w:t>
+        <w:t xml:space="preserve">  "name": "</w:t>
+      </w:r>
+      <w:proofErr w:type="spellStart"/>
+      <w:r>
+        <w:rPr>
+          <w:rFonts w:ascii="宋体" w:hAnsi="宋体"/>
+          <w:b/>
+          <w:bCs/>
+        </w:rPr>
+        <w:t>AliceExample</w:t>
+      </w:r>
+      <w:proofErr w:type="spellEnd"/>
+      <w:r>
+        <w:rPr>
+          <w:rFonts w:ascii="宋体" w:hAnsi="宋体"/>
+          <w:b/>
+          <w:bCs/>
+        </w:rPr>
+        <w:t>",</w:t>
       </w:r>
     </w:p>
     <w:p>
@@ -8380,7 +10025,21 @@
         <w:rPr>
           <w:rFonts w:ascii="宋体" w:hAnsi="宋体" w:hint="eastAsia"/>
         </w:rPr>
-        <w:t>"token": "some_secure_token"</w:t>
+        <w:t>"token": "</w:t>
+      </w:r>
+      <w:proofErr w:type="spellStart"/>
+      <w:r>
+        <w:rPr>
+          <w:rFonts w:ascii="宋体" w:hAnsi="宋体" w:hint="eastAsia"/>
+        </w:rPr>
+        <w:t>some_secure_token</w:t>
+      </w:r>
+      <w:proofErr w:type="spellEnd"/>
+      <w:r>
+        <w:rPr>
+          <w:rFonts w:ascii="宋体" w:hAnsi="宋体" w:hint="eastAsia"/>
+        </w:rPr>
+        <w:t>"</w:t>
       </w:r>
     </w:p>
     <w:p>
@@ -8462,7 +10121,21 @@
         <w:rPr>
           <w:rFonts w:ascii="宋体" w:hAnsi="宋体"/>
         </w:rPr>
-        <w:t>URL： /api/user-login</w:t>
+        <w:t>URL： /</w:t>
+      </w:r>
+      <w:proofErr w:type="spellStart"/>
+      <w:r>
+        <w:rPr>
+          <w:rFonts w:ascii="宋体" w:hAnsi="宋体"/>
+        </w:rPr>
+        <w:t>api</w:t>
+      </w:r>
+      <w:proofErr w:type="spellEnd"/>
+      <w:r>
+        <w:rPr>
+          <w:rFonts w:ascii="宋体" w:hAnsi="宋体"/>
+        </w:rPr>
+        <w:t>/user-login</w:t>
       </w:r>
     </w:p>
     <w:p>
@@ -8550,6 +10223,7 @@
         <w:rPr>
           <w:rFonts w:ascii="宋体" w:hAnsi="宋体" w:hint="eastAsia"/>
         </w:rPr>
+        <w:lastRenderedPageBreak/>
         <w:t>输入数据：</w:t>
       </w:r>
     </w:p>
@@ -8590,7 +10264,21 @@
         <w:rPr>
           <w:rFonts w:ascii="宋体" w:hAnsi="宋体"/>
         </w:rPr>
-        <w:t xml:space="preserve">  "name": "AliceExample",</w:t>
+        <w:t xml:space="preserve">  "name": "</w:t>
+      </w:r>
+      <w:proofErr w:type="spellStart"/>
+      <w:r>
+        <w:rPr>
+          <w:rFonts w:ascii="宋体" w:hAnsi="宋体"/>
+        </w:rPr>
+        <w:t>AliceExample</w:t>
+      </w:r>
+      <w:proofErr w:type="spellEnd"/>
+      <w:r>
+        <w:rPr>
+          <w:rFonts w:ascii="宋体" w:hAnsi="宋体"/>
+        </w:rPr>
+        <w:t>",</w:t>
       </w:r>
     </w:p>
     <w:p>
@@ -8730,13 +10418,23 @@
           <w:bCs/>
         </w:rPr>
       </w:pPr>
+      <w:proofErr w:type="spellStart"/>
       <w:r>
         <w:rPr>
           <w:rFonts w:ascii="宋体" w:hAnsi="宋体" w:hint="eastAsia"/>
           <w:b/>
           <w:bCs/>
         </w:rPr>
-        <w:t>HomePage 测试</w:t>
+        <w:t>HomePage</w:t>
+      </w:r>
+      <w:proofErr w:type="spellEnd"/>
+      <w:r>
+        <w:rPr>
+          <w:rFonts w:ascii="宋体" w:hAnsi="宋体" w:hint="eastAsia"/>
+          <w:b/>
+          <w:bCs/>
+        </w:rPr>
+        <w:t xml:space="preserve"> 测试</w:t>
       </w:r>
     </w:p>
     <w:p>
@@ -8880,7 +10578,6 @@
         <w:rPr>
           <w:rFonts w:ascii="宋体" w:hAnsi="宋体" w:hint="eastAsia"/>
         </w:rPr>
-        <w:lastRenderedPageBreak/>
         <w:t>点击“登录”按钮。</w:t>
       </w:r>
     </w:p>
@@ -9031,7 +10728,21 @@
         <w:rPr>
           <w:rFonts w:ascii="宋体" w:hAnsi="宋体"/>
         </w:rPr>
-        <w:t>用户名： "AliceExample"</w:t>
+        <w:t>用户名： "</w:t>
+      </w:r>
+      <w:proofErr w:type="spellStart"/>
+      <w:r>
+        <w:rPr>
+          <w:rFonts w:ascii="宋体" w:hAnsi="宋体"/>
+        </w:rPr>
+        <w:t>AliceExample</w:t>
+      </w:r>
+      <w:proofErr w:type="spellEnd"/>
+      <w:r>
+        <w:rPr>
+          <w:rFonts w:ascii="宋体" w:hAnsi="宋体"/>
+        </w:rPr>
+        <w:t>"</w:t>
       </w:r>
     </w:p>
     <w:p>
@@ -9199,7 +10910,21 @@
         <w:rPr>
           <w:rFonts w:ascii="宋体" w:hAnsi="宋体"/>
         </w:rPr>
-        <w:t>用户名： "AliceExample"</w:t>
+        <w:t>用户名： "</w:t>
+      </w:r>
+      <w:proofErr w:type="spellStart"/>
+      <w:r>
+        <w:rPr>
+          <w:rFonts w:ascii="宋体" w:hAnsi="宋体"/>
+        </w:rPr>
+        <w:t>AliceExample</w:t>
+      </w:r>
+      <w:proofErr w:type="spellEnd"/>
+      <w:r>
+        <w:rPr>
+          <w:rFonts w:ascii="宋体" w:hAnsi="宋体"/>
+        </w:rPr>
+        <w:t>"</w:t>
       </w:r>
     </w:p>
     <w:p>
@@ -9265,6 +10990,7 @@
         <w:rPr>
           <w:rFonts w:ascii="宋体" w:hAnsi="宋体"/>
         </w:rPr>
+        <w:lastRenderedPageBreak/>
         <w:t>输入上述用户名和错误的密码。</w:t>
       </w:r>
     </w:p>
@@ -9397,7 +11123,35 @@
         <w:rPr>
           <w:rFonts w:ascii="宋体" w:hAnsi="宋体" w:hint="eastAsia"/>
         </w:rPr>
-        <w:t>接口： GET /api/search?q=软件测试</w:t>
+        <w:t>接口： GET /</w:t>
+      </w:r>
+      <w:proofErr w:type="spellStart"/>
+      <w:r>
+        <w:rPr>
+          <w:rFonts w:ascii="宋体" w:hAnsi="宋体" w:hint="eastAsia"/>
+        </w:rPr>
+        <w:t>api</w:t>
+      </w:r>
+      <w:proofErr w:type="spellEnd"/>
+      <w:r>
+        <w:rPr>
+          <w:rFonts w:ascii="宋体" w:hAnsi="宋体" w:hint="eastAsia"/>
+        </w:rPr>
+        <w:t>/</w:t>
+      </w:r>
+      <w:proofErr w:type="spellStart"/>
+      <w:r>
+        <w:rPr>
+          <w:rFonts w:ascii="宋体" w:hAnsi="宋体" w:hint="eastAsia"/>
+        </w:rPr>
+        <w:t>search?q</w:t>
+      </w:r>
+      <w:proofErr w:type="spellEnd"/>
+      <w:r>
+        <w:rPr>
+          <w:rFonts w:ascii="宋体" w:hAnsi="宋体" w:hint="eastAsia"/>
+        </w:rPr>
+        <w:t>=软件测试</w:t>
       </w:r>
     </w:p>
     <w:p>
@@ -9560,7 +11314,21 @@
         <w:rPr>
           <w:rFonts w:ascii="宋体" w:hAnsi="宋体" w:hint="eastAsia"/>
         </w:rPr>
-        <w:t>目标：验证系统能正确返回评论信息、点赞数、和教材实用性评分</w:t>
+        <w:t>目标：验证系统能正确返回评论信息、</w:t>
+      </w:r>
+      <w:proofErr w:type="gramStart"/>
+      <w:r>
+        <w:rPr>
+          <w:rFonts w:ascii="宋体" w:hAnsi="宋体" w:hint="eastAsia"/>
+        </w:rPr>
+        <w:t>点赞数</w:t>
+      </w:r>
+      <w:proofErr w:type="gramEnd"/>
+      <w:r>
+        <w:rPr>
+          <w:rFonts w:ascii="宋体" w:hAnsi="宋体" w:hint="eastAsia"/>
+        </w:rPr>
+        <w:t>、和教材实用性评分</w:t>
       </w:r>
     </w:p>
     <w:p>
@@ -9608,8 +11376,21 @@
         <w:rPr>
           <w:rFonts w:ascii="宋体" w:hAnsi="宋体" w:hint="eastAsia"/>
         </w:rPr>
-        <w:lastRenderedPageBreak/>
-        <w:t>发送GET请求到/api/forum以获取所有评论信息。</w:t>
+        <w:t>发送GET请求到/</w:t>
+      </w:r>
+      <w:proofErr w:type="spellStart"/>
+      <w:r>
+        <w:rPr>
+          <w:rFonts w:ascii="宋体" w:hAnsi="宋体" w:hint="eastAsia"/>
+        </w:rPr>
+        <w:t>api</w:t>
+      </w:r>
+      <w:proofErr w:type="spellEnd"/>
+      <w:r>
+        <w:rPr>
+          <w:rFonts w:ascii="宋体" w:hAnsi="宋体" w:hint="eastAsia"/>
+        </w:rPr>
+        <w:t>/forum以获取所有评论信息。</w:t>
       </w:r>
     </w:p>
     <w:p>
@@ -9640,8 +11421,16 @@
         <w:rPr>
           <w:rFonts w:ascii="宋体" w:hAnsi="宋体" w:hint="eastAsia"/>
         </w:rPr>
-        <w:t>返回数据包含教材评分、评论列表及点赞数</w:t>
-      </w:r>
+        <w:t>返回数据包含教材评分、评论列表及</w:t>
+      </w:r>
+      <w:proofErr w:type="gramStart"/>
+      <w:r>
+        <w:rPr>
+          <w:rFonts w:ascii="宋体" w:hAnsi="宋体" w:hint="eastAsia"/>
+        </w:rPr>
+        <w:t>点赞数</w:t>
+      </w:r>
+      <w:proofErr w:type="gramEnd"/>
     </w:p>
     <w:p>
       <w:pPr>
@@ -9722,11 +11511,19 @@
           <w:rFonts w:ascii="宋体" w:hAnsi="宋体"/>
         </w:rPr>
       </w:pPr>
-      <w:r>
-        <w:rPr>
-          <w:rFonts w:ascii="宋体" w:hAnsi="宋体"/>
-        </w:rPr>
-        <w:t>userId: "user123"</w:t>
+      <w:proofErr w:type="spellStart"/>
+      <w:r>
+        <w:rPr>
+          <w:rFonts w:ascii="宋体" w:hAnsi="宋体"/>
+        </w:rPr>
+        <w:t>userId</w:t>
+      </w:r>
+      <w:proofErr w:type="spellEnd"/>
+      <w:r>
+        <w:rPr>
+          <w:rFonts w:ascii="宋体" w:hAnsi="宋体"/>
+        </w:rPr>
+        <w:t>: "user123"</w:t>
       </w:r>
     </w:p>
     <w:p>
@@ -9762,11 +11559,19 @@
           <w:rFonts w:ascii="宋体" w:hAnsi="宋体"/>
         </w:rPr>
       </w:pPr>
-      <w:r>
-        <w:rPr>
-          <w:rFonts w:ascii="宋体" w:hAnsi="宋体"/>
-        </w:rPr>
-        <w:t>materialId: "material456"</w:t>
+      <w:proofErr w:type="spellStart"/>
+      <w:r>
+        <w:rPr>
+          <w:rFonts w:ascii="宋体" w:hAnsi="宋体"/>
+        </w:rPr>
+        <w:t>materialId</w:t>
+      </w:r>
+      <w:proofErr w:type="spellEnd"/>
+      <w:r>
+        <w:rPr>
+          <w:rFonts w:ascii="宋体" w:hAnsi="宋体"/>
+        </w:rPr>
+        <w:t>: "material456"</w:t>
       </w:r>
     </w:p>
     <w:p>
@@ -9797,7 +11602,35 @@
         <w:rPr>
           <w:rFonts w:ascii="宋体" w:hAnsi="宋体"/>
         </w:rPr>
-        <w:t>发送POST请求到/api/forum/commentThread，包含用户ID、评论内容和材料ID。</w:t>
+        <w:t>发送POST请求到/</w:t>
+      </w:r>
+      <w:proofErr w:type="spellStart"/>
+      <w:r>
+        <w:rPr>
+          <w:rFonts w:ascii="宋体" w:hAnsi="宋体"/>
+        </w:rPr>
+        <w:t>api</w:t>
+      </w:r>
+      <w:proofErr w:type="spellEnd"/>
+      <w:r>
+        <w:rPr>
+          <w:rFonts w:ascii="宋体" w:hAnsi="宋体"/>
+        </w:rPr>
+        <w:t>/forum/</w:t>
+      </w:r>
+      <w:proofErr w:type="spellStart"/>
+      <w:r>
+        <w:rPr>
+          <w:rFonts w:ascii="宋体" w:hAnsi="宋体"/>
+        </w:rPr>
+        <w:t>commentThread</w:t>
+      </w:r>
+      <w:proofErr w:type="spellEnd"/>
+      <w:r>
+        <w:rPr>
+          <w:rFonts w:ascii="宋体" w:hAnsi="宋体"/>
+        </w:rPr>
+        <w:t>，包含用户ID、评论内容和材料ID。</w:t>
       </w:r>
     </w:p>
     <w:p>
@@ -9841,12 +11674,14 @@
           <w:rFonts w:ascii="宋体" w:hAnsi="宋体"/>
         </w:rPr>
       </w:pPr>
+      <w:proofErr w:type="gramStart"/>
       <w:r>
         <w:rPr>
           <w:rFonts w:ascii="宋体" w:hAnsi="宋体" w:hint="eastAsia"/>
         </w:rPr>
         <w:t>点赞评论</w:t>
       </w:r>
+      <w:proofErr w:type="gramEnd"/>
     </w:p>
     <w:p>
       <w:pPr>
@@ -9889,11 +11724,19 @@
           <w:rFonts w:ascii="宋体" w:hAnsi="宋体"/>
         </w:rPr>
       </w:pPr>
-      <w:r>
-        <w:rPr>
-          <w:rFonts w:ascii="宋体" w:hAnsi="宋体"/>
-        </w:rPr>
-        <w:t>commentId: "comment789"</w:t>
+      <w:proofErr w:type="spellStart"/>
+      <w:r>
+        <w:rPr>
+          <w:rFonts w:ascii="宋体" w:hAnsi="宋体"/>
+        </w:rPr>
+        <w:t>commentId</w:t>
+      </w:r>
+      <w:proofErr w:type="spellEnd"/>
+      <w:r>
+        <w:rPr>
+          <w:rFonts w:ascii="宋体" w:hAnsi="宋体"/>
+        </w:rPr>
+        <w:t>: "comment789"</w:t>
       </w:r>
     </w:p>
     <w:p>
@@ -9924,7 +11767,21 @@
         <w:rPr>
           <w:rFonts w:ascii="宋体" w:hAnsi="宋体"/>
         </w:rPr>
-        <w:t>发送POST请求到/api/forum/like，包含评论ID。</w:t>
+        <w:t>发送POST请求到/</w:t>
+      </w:r>
+      <w:proofErr w:type="spellStart"/>
+      <w:r>
+        <w:rPr>
+          <w:rFonts w:ascii="宋体" w:hAnsi="宋体"/>
+        </w:rPr>
+        <w:t>api</w:t>
+      </w:r>
+      <w:proofErr w:type="spellEnd"/>
+      <w:r>
+        <w:rPr>
+          <w:rFonts w:ascii="宋体" w:hAnsi="宋体"/>
+        </w:rPr>
+        <w:t>/forum/like，包含评论ID。</w:t>
       </w:r>
     </w:p>
     <w:p>
@@ -9955,7 +11812,21 @@
         <w:rPr>
           <w:rFonts w:ascii="宋体" w:hAnsi="宋体"/>
         </w:rPr>
-        <w:t>应评论的点赞数增加</w:t>
+        <w:t>应评论的</w:t>
+      </w:r>
+      <w:proofErr w:type="gramStart"/>
+      <w:r>
+        <w:rPr>
+          <w:rFonts w:ascii="宋体" w:hAnsi="宋体"/>
+        </w:rPr>
+        <w:t>点赞数</w:t>
+      </w:r>
+      <w:proofErr w:type="gramEnd"/>
+      <w:r>
+        <w:rPr>
+          <w:rFonts w:ascii="宋体" w:hAnsi="宋体"/>
+        </w:rPr>
+        <w:t>增加</w:t>
       </w:r>
     </w:p>
     <w:p>
@@ -9978,6 +11849,7 @@
         <w:rPr>
           <w:rFonts w:ascii="宋体" w:hAnsi="宋体"/>
         </w:rPr>
+        <w:lastRenderedPageBreak/>
         <w:t>3</w:t>
       </w:r>
       <w:r>
@@ -10083,11 +11955,19 @@
           <w:rFonts w:ascii="宋体" w:hAnsi="宋体"/>
         </w:rPr>
       </w:pPr>
+      <w:proofErr w:type="gramStart"/>
       <w:r>
         <w:rPr>
           <w:rFonts w:ascii="宋体" w:hAnsi="宋体" w:hint="eastAsia"/>
         </w:rPr>
-        <w:t>【按顺序给出每一测试项目的：</w:t>
+        <w:t>【</w:t>
+      </w:r>
+      <w:proofErr w:type="gramEnd"/>
+      <w:r>
+        <w:rPr>
+          <w:rFonts w:ascii="宋体" w:hAnsi="宋体" w:hint="eastAsia"/>
+        </w:rPr>
+        <w:t>按顺序给出每一测试项目的：</w:t>
       </w:r>
     </w:p>
     <w:p>
@@ -10177,7 +12057,6 @@
         <w:rPr>
           <w:rFonts w:ascii="宋体" w:hAnsi="宋体"/>
         </w:rPr>
-        <w:lastRenderedPageBreak/>
         <w:t>4</w:t>
       </w:r>
       <w:r>
@@ -10391,8 +12270,8 @@
     <w:p/>
     <w:p/>
     <w:sectPr>
-      <w:headerReference w:type="default" r:id="rId11"/>
-      <w:footerReference w:type="default" r:id="rId12"/>
+      <w:headerReference w:type="default" r:id="rId9"/>
+      <w:footerReference w:type="default" r:id="rId10"/>
       <w:pgSz w:w="11906" w:h="16838"/>
       <w:pgMar w:top="1440" w:right="1800" w:bottom="1440" w:left="1800" w:header="851" w:footer="992" w:gutter="0"/>
       <w:cols w:space="425"/>
@@ -15707,6 +17586,132 @@
     </w:lvl>
   </w:abstractNum>
   <w:abstractNum w:abstractNumId="45" w15:restartNumberingAfterBreak="0">
+    <w:nsid w:val="05734C82"/>
+    <w:multiLevelType w:val="multilevel"/>
+    <w:tmpl w:val="B99632DA"/>
+    <w:lvl w:ilvl="0">
+      <w:start w:val="1"/>
+      <w:numFmt w:val="decimal"/>
+      <w:suff w:val="nothing"/>
+      <w:lvlText w:val="（%1）"/>
+      <w:lvlJc w:val="left"/>
+    </w:lvl>
+    <w:lvl w:ilvl="1">
+      <w:start w:val="1"/>
+      <w:numFmt w:val="decimalEnclosedCircleChinese"/>
+      <w:lvlText w:val="%2"/>
+      <w:lvlJc w:val="left"/>
+      <w:pPr>
+        <w:tabs>
+          <w:tab w:val="left" w:pos="840"/>
+        </w:tabs>
+        <w:ind w:left="840" w:hanging="420"/>
+      </w:pPr>
+      <w:rPr>
+        <w:rFonts w:hint="default"/>
+      </w:rPr>
+    </w:lvl>
+    <w:lvl w:ilvl="2">
+      <w:start w:val="1"/>
+      <w:numFmt w:val="decimal"/>
+      <w:lvlText w:val="%3)"/>
+      <w:lvlJc w:val="left"/>
+      <w:pPr>
+        <w:tabs>
+          <w:tab w:val="left" w:pos="1260"/>
+        </w:tabs>
+        <w:ind w:left="1260" w:hanging="420"/>
+      </w:pPr>
+      <w:rPr>
+        <w:rFonts w:hint="default"/>
+      </w:rPr>
+    </w:lvl>
+    <w:lvl w:ilvl="3">
+      <w:start w:val="1"/>
+      <w:numFmt w:val="decimal"/>
+      <w:lvlText w:val="%4)"/>
+      <w:lvlJc w:val="left"/>
+      <w:pPr>
+        <w:ind w:left="1700" w:hanging="440"/>
+      </w:pPr>
+    </w:lvl>
+    <w:lvl w:ilvl="4">
+      <w:start w:val="1"/>
+      <w:numFmt w:val="lowerLetter"/>
+      <w:lvlText w:val="%5)"/>
+      <w:lvlJc w:val="left"/>
+      <w:pPr>
+        <w:tabs>
+          <w:tab w:val="left" w:pos="2100"/>
+        </w:tabs>
+        <w:ind w:left="2100" w:hanging="420"/>
+      </w:pPr>
+      <w:rPr>
+        <w:rFonts w:hint="default"/>
+      </w:rPr>
+    </w:lvl>
+    <w:lvl w:ilvl="5">
+      <w:start w:val="1"/>
+      <w:numFmt w:val="lowerRoman"/>
+      <w:lvlText w:val="%6."/>
+      <w:lvlJc w:val="left"/>
+      <w:pPr>
+        <w:tabs>
+          <w:tab w:val="left" w:pos="2520"/>
+        </w:tabs>
+        <w:ind w:left="2520" w:hanging="420"/>
+      </w:pPr>
+      <w:rPr>
+        <w:rFonts w:hint="default"/>
+      </w:rPr>
+    </w:lvl>
+    <w:lvl w:ilvl="6">
+      <w:start w:val="1"/>
+      <w:numFmt w:val="lowerRoman"/>
+      <w:lvlText w:val="%7)"/>
+      <w:lvlJc w:val="left"/>
+      <w:pPr>
+        <w:tabs>
+          <w:tab w:val="left" w:pos="2940"/>
+        </w:tabs>
+        <w:ind w:left="2940" w:hanging="420"/>
+      </w:pPr>
+      <w:rPr>
+        <w:rFonts w:hint="default"/>
+      </w:rPr>
+    </w:lvl>
+    <w:lvl w:ilvl="7">
+      <w:start w:val="1"/>
+      <w:numFmt w:val="lowerLetter"/>
+      <w:lvlText w:val="%8."/>
+      <w:lvlJc w:val="left"/>
+      <w:pPr>
+        <w:tabs>
+          <w:tab w:val="left" w:pos="3360"/>
+        </w:tabs>
+        <w:ind w:left="3360" w:hanging="420"/>
+      </w:pPr>
+      <w:rPr>
+        <w:rFonts w:hint="default"/>
+      </w:rPr>
+    </w:lvl>
+    <w:lvl w:ilvl="8">
+      <w:start w:val="1"/>
+      <w:numFmt w:val="lowerLetter"/>
+      <w:lvlText w:val="%9)"/>
+      <w:lvlJc w:val="left"/>
+      <w:pPr>
+        <w:tabs>
+          <w:tab w:val="left" w:pos="3780"/>
+        </w:tabs>
+        <w:ind w:left="3780" w:hanging="420"/>
+      </w:pPr>
+      <w:rPr>
+        <w:rFonts w:hint="default"/>
+      </w:rPr>
+    </w:lvl>
+  </w:abstractNum>
+  <w:abstractNum w:abstractNumId="46" w15:restartNumberingAfterBreak="0">
     <w:nsid w:val="0A073CD0"/>
     <w:multiLevelType w:val="multilevel"/>
     <w:tmpl w:val="0A073CD0"/>
@@ -15838,7 +17843,7 @@
       </w:rPr>
     </w:lvl>
   </w:abstractNum>
-  <w:abstractNum w:abstractNumId="46" w15:restartNumberingAfterBreak="0">
+  <w:abstractNum w:abstractNumId="47" w15:restartNumberingAfterBreak="0">
     <w:nsid w:val="0AA978E2"/>
     <w:multiLevelType w:val="multilevel"/>
     <w:tmpl w:val="0AA978E2"/>
@@ -15970,7 +17975,7 @@
       </w:rPr>
     </w:lvl>
   </w:abstractNum>
-  <w:abstractNum w:abstractNumId="47" w15:restartNumberingAfterBreak="0">
+  <w:abstractNum w:abstractNumId="48" w15:restartNumberingAfterBreak="0">
     <w:nsid w:val="0D93047C"/>
     <w:multiLevelType w:val="multilevel"/>
     <w:tmpl w:val="0D93047C"/>
@@ -16102,7 +18107,7 @@
       </w:rPr>
     </w:lvl>
   </w:abstractNum>
-  <w:abstractNum w:abstractNumId="48" w15:restartNumberingAfterBreak="0">
+  <w:abstractNum w:abstractNumId="49" w15:restartNumberingAfterBreak="0">
     <w:nsid w:val="0DEE6953"/>
     <w:multiLevelType w:val="multilevel"/>
     <w:tmpl w:val="0DEE6953"/>
@@ -16234,7 +18239,7 @@
       </w:rPr>
     </w:lvl>
   </w:abstractNum>
-  <w:abstractNum w:abstractNumId="49" w15:restartNumberingAfterBreak="0">
+  <w:abstractNum w:abstractNumId="50" w15:restartNumberingAfterBreak="0">
     <w:nsid w:val="0F3E3CBB"/>
     <w:multiLevelType w:val="multilevel"/>
     <w:tmpl w:val="0F3E3CBB"/>
@@ -16366,7 +18371,93 @@
       </w:rPr>
     </w:lvl>
   </w:abstractNum>
-  <w:abstractNum w:abstractNumId="50" w15:restartNumberingAfterBreak="0">
+  <w:abstractNum w:abstractNumId="51" w15:restartNumberingAfterBreak="0">
+    <w:nsid w:val="0F696705"/>
+    <w:multiLevelType w:val="hybridMultilevel"/>
+    <w:tmpl w:val="F85CAB2E"/>
+    <w:lvl w:ilvl="0" w:tplc="0409000F">
+      <w:start w:val="1"/>
+      <w:numFmt w:val="decimal"/>
+      <w:lvlText w:val="%1."/>
+      <w:lvlJc w:val="left"/>
+      <w:pPr>
+        <w:ind w:left="860" w:hanging="440"/>
+      </w:pPr>
+    </w:lvl>
+    <w:lvl w:ilvl="1" w:tplc="04090019" w:tentative="1">
+      <w:start w:val="1"/>
+      <w:numFmt w:val="lowerLetter"/>
+      <w:lvlText w:val="%2)"/>
+      <w:lvlJc w:val="left"/>
+      <w:pPr>
+        <w:ind w:left="1300" w:hanging="440"/>
+      </w:pPr>
+    </w:lvl>
+    <w:lvl w:ilvl="2" w:tplc="0409001B" w:tentative="1">
+      <w:start w:val="1"/>
+      <w:numFmt w:val="lowerRoman"/>
+      <w:lvlText w:val="%3."/>
+      <w:lvlJc w:val="right"/>
+      <w:pPr>
+        <w:ind w:left="1740" w:hanging="440"/>
+      </w:pPr>
+    </w:lvl>
+    <w:lvl w:ilvl="3" w:tplc="0409000F" w:tentative="1">
+      <w:start w:val="1"/>
+      <w:numFmt w:val="decimal"/>
+      <w:lvlText w:val="%4."/>
+      <w:lvlJc w:val="left"/>
+      <w:pPr>
+        <w:ind w:left="2180" w:hanging="440"/>
+      </w:pPr>
+    </w:lvl>
+    <w:lvl w:ilvl="4" w:tplc="04090019" w:tentative="1">
+      <w:start w:val="1"/>
+      <w:numFmt w:val="lowerLetter"/>
+      <w:lvlText w:val="%5)"/>
+      <w:lvlJc w:val="left"/>
+      <w:pPr>
+        <w:ind w:left="2620" w:hanging="440"/>
+      </w:pPr>
+    </w:lvl>
+    <w:lvl w:ilvl="5" w:tplc="0409001B" w:tentative="1">
+      <w:start w:val="1"/>
+      <w:numFmt w:val="lowerRoman"/>
+      <w:lvlText w:val="%6."/>
+      <w:lvlJc w:val="right"/>
+      <w:pPr>
+        <w:ind w:left="3060" w:hanging="440"/>
+      </w:pPr>
+    </w:lvl>
+    <w:lvl w:ilvl="6" w:tplc="0409000F" w:tentative="1">
+      <w:start w:val="1"/>
+      <w:numFmt w:val="decimal"/>
+      <w:lvlText w:val="%7."/>
+      <w:lvlJc w:val="left"/>
+      <w:pPr>
+        <w:ind w:left="3500" w:hanging="440"/>
+      </w:pPr>
+    </w:lvl>
+    <w:lvl w:ilvl="7" w:tplc="04090019" w:tentative="1">
+      <w:start w:val="1"/>
+      <w:numFmt w:val="lowerLetter"/>
+      <w:lvlText w:val="%8)"/>
+      <w:lvlJc w:val="left"/>
+      <w:pPr>
+        <w:ind w:left="3940" w:hanging="440"/>
+      </w:pPr>
+    </w:lvl>
+    <w:lvl w:ilvl="8" w:tplc="0409001B" w:tentative="1">
+      <w:start w:val="1"/>
+      <w:numFmt w:val="lowerRoman"/>
+      <w:lvlText w:val="%9."/>
+      <w:lvlJc w:val="right"/>
+      <w:pPr>
+        <w:ind w:left="4380" w:hanging="440"/>
+      </w:pPr>
+    </w:lvl>
+  </w:abstractNum>
+  <w:abstractNum w:abstractNumId="52" w15:restartNumberingAfterBreak="0">
     <w:nsid w:val="10F1A4B4"/>
     <w:multiLevelType w:val="multilevel"/>
     <w:tmpl w:val="10F1A4B4"/>
@@ -16498,7 +18589,7 @@
       </w:rPr>
     </w:lvl>
   </w:abstractNum>
-  <w:abstractNum w:abstractNumId="51" w15:restartNumberingAfterBreak="0">
+  <w:abstractNum w:abstractNumId="53" w15:restartNumberingAfterBreak="0">
     <w:nsid w:val="10F50CFF"/>
     <w:multiLevelType w:val="multilevel"/>
     <w:tmpl w:val="10F50CFF"/>
@@ -16630,7 +18721,7 @@
       </w:rPr>
     </w:lvl>
   </w:abstractNum>
-  <w:abstractNum w:abstractNumId="52" w15:restartNumberingAfterBreak="0">
+  <w:abstractNum w:abstractNumId="54" w15:restartNumberingAfterBreak="0">
     <w:nsid w:val="11BE89FB"/>
     <w:multiLevelType w:val="multilevel"/>
     <w:tmpl w:val="11BE89FB"/>
@@ -16762,7 +18853,7 @@
       </w:rPr>
     </w:lvl>
   </w:abstractNum>
-  <w:abstractNum w:abstractNumId="53" w15:restartNumberingAfterBreak="0">
+  <w:abstractNum w:abstractNumId="55" w15:restartNumberingAfterBreak="0">
     <w:nsid w:val="12BBCC1A"/>
     <w:multiLevelType w:val="multilevel"/>
     <w:tmpl w:val="12BBCC1A"/>
@@ -16894,7 +18985,7 @@
       </w:rPr>
     </w:lvl>
   </w:abstractNum>
-  <w:abstractNum w:abstractNumId="54" w15:restartNumberingAfterBreak="0">
+  <w:abstractNum w:abstractNumId="56" w15:restartNumberingAfterBreak="0">
     <w:nsid w:val="12EF0ED1"/>
     <w:multiLevelType w:val="multilevel"/>
     <w:tmpl w:val="81505E0E"/>
@@ -17020,7 +19111,7 @@
       </w:rPr>
     </w:lvl>
   </w:abstractNum>
-  <w:abstractNum w:abstractNumId="55" w15:restartNumberingAfterBreak="0">
+  <w:abstractNum w:abstractNumId="57" w15:restartNumberingAfterBreak="0">
     <w:nsid w:val="15667AC1"/>
     <w:multiLevelType w:val="singleLevel"/>
     <w:tmpl w:val="15667AC1"/>
@@ -17035,7 +19126,7 @@
       </w:rPr>
     </w:lvl>
   </w:abstractNum>
-  <w:abstractNum w:abstractNumId="56" w15:restartNumberingAfterBreak="0">
+  <w:abstractNum w:abstractNumId="58" w15:restartNumberingAfterBreak="0">
     <w:nsid w:val="1A740D46"/>
     <w:multiLevelType w:val="multilevel"/>
     <w:tmpl w:val="1A740D46"/>
@@ -17167,7 +19258,7 @@
       </w:rPr>
     </w:lvl>
   </w:abstractNum>
-  <w:abstractNum w:abstractNumId="57" w15:restartNumberingAfterBreak="0">
+  <w:abstractNum w:abstractNumId="59" w15:restartNumberingAfterBreak="0">
     <w:nsid w:val="25D8D032"/>
     <w:multiLevelType w:val="multilevel"/>
     <w:tmpl w:val="25D8D032"/>
@@ -17299,7 +19390,7 @@
       </w:rPr>
     </w:lvl>
   </w:abstractNum>
-  <w:abstractNum w:abstractNumId="58" w15:restartNumberingAfterBreak="0">
+  <w:abstractNum w:abstractNumId="60" w15:restartNumberingAfterBreak="0">
     <w:nsid w:val="26E17D8C"/>
     <w:multiLevelType w:val="multilevel"/>
     <w:tmpl w:val="26E17D8C"/>
@@ -17431,7 +19522,7 @@
       </w:rPr>
     </w:lvl>
   </w:abstractNum>
-  <w:abstractNum w:abstractNumId="59" w15:restartNumberingAfterBreak="0">
+  <w:abstractNum w:abstractNumId="61" w15:restartNumberingAfterBreak="0">
     <w:nsid w:val="2A1D2292"/>
     <w:multiLevelType w:val="multilevel"/>
     <w:tmpl w:val="2A1D2292"/>
@@ -17563,7 +19654,7 @@
       </w:rPr>
     </w:lvl>
   </w:abstractNum>
-  <w:abstractNum w:abstractNumId="60" w15:restartNumberingAfterBreak="0">
+  <w:abstractNum w:abstractNumId="62" w15:restartNumberingAfterBreak="0">
     <w:nsid w:val="30743DE1"/>
     <w:multiLevelType w:val="multilevel"/>
     <w:tmpl w:val="30743DE1"/>
@@ -17695,7 +19786,7 @@
       </w:rPr>
     </w:lvl>
   </w:abstractNum>
-  <w:abstractNum w:abstractNumId="61" w15:restartNumberingAfterBreak="0">
+  <w:abstractNum w:abstractNumId="63" w15:restartNumberingAfterBreak="0">
     <w:nsid w:val="33E539EC"/>
     <w:multiLevelType w:val="multilevel"/>
     <w:tmpl w:val="33E539EC"/>
@@ -17831,7 +19922,7 @@
       </w:rPr>
     </w:lvl>
   </w:abstractNum>
-  <w:abstractNum w:abstractNumId="62" w15:restartNumberingAfterBreak="0">
+  <w:abstractNum w:abstractNumId="64" w15:restartNumberingAfterBreak="0">
     <w:nsid w:val="38F67158"/>
     <w:multiLevelType w:val="multilevel"/>
     <w:tmpl w:val="38F67158"/>
@@ -17963,7 +20054,7 @@
       </w:rPr>
     </w:lvl>
   </w:abstractNum>
-  <w:abstractNum w:abstractNumId="63" w15:restartNumberingAfterBreak="0">
+  <w:abstractNum w:abstractNumId="65" w15:restartNumberingAfterBreak="0">
     <w:nsid w:val="39441FD0"/>
     <w:multiLevelType w:val="hybridMultilevel"/>
     <w:tmpl w:val="5C360328"/>
@@ -17973,7 +20064,7 @@
       <w:lvlText w:val="%1)"/>
       <w:lvlJc w:val="left"/>
       <w:pPr>
-        <w:ind w:left="1700" w:hanging="440"/>
+        <w:ind w:left="440" w:hanging="440"/>
       </w:pPr>
     </w:lvl>
     <w:lvl w:ilvl="1" w:tplc="04090019" w:tentative="1">
@@ -17982,7 +20073,7 @@
       <w:lvlText w:val="%2)"/>
       <w:lvlJc w:val="left"/>
       <w:pPr>
-        <w:ind w:left="2140" w:hanging="440"/>
+        <w:ind w:left="880" w:hanging="440"/>
       </w:pPr>
     </w:lvl>
     <w:lvl w:ilvl="2" w:tplc="0409001B" w:tentative="1">
@@ -17991,7 +20082,7 @@
       <w:lvlText w:val="%3."/>
       <w:lvlJc w:val="right"/>
       <w:pPr>
-        <w:ind w:left="2580" w:hanging="440"/>
+        <w:ind w:left="1320" w:hanging="440"/>
       </w:pPr>
     </w:lvl>
     <w:lvl w:ilvl="3" w:tplc="0409000F" w:tentative="1">
@@ -18000,7 +20091,7 @@
       <w:lvlText w:val="%4."/>
       <w:lvlJc w:val="left"/>
       <w:pPr>
-        <w:ind w:left="3020" w:hanging="440"/>
+        <w:ind w:left="1760" w:hanging="440"/>
       </w:pPr>
     </w:lvl>
     <w:lvl w:ilvl="4" w:tplc="04090019" w:tentative="1">
@@ -18009,7 +20100,7 @@
       <w:lvlText w:val="%5)"/>
       <w:lvlJc w:val="left"/>
       <w:pPr>
-        <w:ind w:left="3460" w:hanging="440"/>
+        <w:ind w:left="2200" w:hanging="440"/>
       </w:pPr>
     </w:lvl>
     <w:lvl w:ilvl="5" w:tplc="0409001B" w:tentative="1">
@@ -18018,7 +20109,7 @@
       <w:lvlText w:val="%6."/>
       <w:lvlJc w:val="right"/>
       <w:pPr>
-        <w:ind w:left="3900" w:hanging="440"/>
+        <w:ind w:left="2640" w:hanging="440"/>
       </w:pPr>
     </w:lvl>
     <w:lvl w:ilvl="6" w:tplc="0409000F" w:tentative="1">
@@ -18027,7 +20118,7 @@
       <w:lvlText w:val="%7."/>
       <w:lvlJc w:val="left"/>
       <w:pPr>
-        <w:ind w:left="4340" w:hanging="440"/>
+        <w:ind w:left="3080" w:hanging="440"/>
       </w:pPr>
     </w:lvl>
     <w:lvl w:ilvl="7" w:tplc="04090019" w:tentative="1">
@@ -18036,7 +20127,7 @@
       <w:lvlText w:val="%8)"/>
       <w:lvlJc w:val="left"/>
       <w:pPr>
-        <w:ind w:left="4780" w:hanging="440"/>
+        <w:ind w:left="3520" w:hanging="440"/>
       </w:pPr>
     </w:lvl>
     <w:lvl w:ilvl="8" w:tplc="0409001B" w:tentative="1">
@@ -18045,11 +20136,11 @@
       <w:lvlText w:val="%9."/>
       <w:lvlJc w:val="right"/>
       <w:pPr>
-        <w:ind w:left="5220" w:hanging="440"/>
+        <w:ind w:left="3960" w:hanging="440"/>
       </w:pPr>
     </w:lvl>
   </w:abstractNum>
-  <w:abstractNum w:abstractNumId="64" w15:restartNumberingAfterBreak="0">
+  <w:abstractNum w:abstractNumId="66" w15:restartNumberingAfterBreak="0">
     <w:nsid w:val="39F528ED"/>
     <w:multiLevelType w:val="multilevel"/>
     <w:tmpl w:val="39F528ED"/>
@@ -18181,7 +20272,93 @@
       </w:rPr>
     </w:lvl>
   </w:abstractNum>
-  <w:abstractNum w:abstractNumId="65" w15:restartNumberingAfterBreak="0">
+  <w:abstractNum w:abstractNumId="67" w15:restartNumberingAfterBreak="0">
+    <w:nsid w:val="3FC775FB"/>
+    <w:multiLevelType w:val="hybridMultilevel"/>
+    <w:tmpl w:val="ED081310"/>
+    <w:lvl w:ilvl="0" w:tplc="0409000F">
+      <w:start w:val="1"/>
+      <w:numFmt w:val="decimal"/>
+      <w:lvlText w:val="%1."/>
+      <w:lvlJc w:val="left"/>
+      <w:pPr>
+        <w:ind w:left="440" w:hanging="440"/>
+      </w:pPr>
+    </w:lvl>
+    <w:lvl w:ilvl="1" w:tplc="04090019" w:tentative="1">
+      <w:start w:val="1"/>
+      <w:numFmt w:val="lowerLetter"/>
+      <w:lvlText w:val="%2)"/>
+      <w:lvlJc w:val="left"/>
+      <w:pPr>
+        <w:ind w:left="880" w:hanging="440"/>
+      </w:pPr>
+    </w:lvl>
+    <w:lvl w:ilvl="2" w:tplc="0409001B" w:tentative="1">
+      <w:start w:val="1"/>
+      <w:numFmt w:val="lowerRoman"/>
+      <w:lvlText w:val="%3."/>
+      <w:lvlJc w:val="right"/>
+      <w:pPr>
+        <w:ind w:left="1320" w:hanging="440"/>
+      </w:pPr>
+    </w:lvl>
+    <w:lvl w:ilvl="3" w:tplc="0409000F" w:tentative="1">
+      <w:start w:val="1"/>
+      <w:numFmt w:val="decimal"/>
+      <w:lvlText w:val="%4."/>
+      <w:lvlJc w:val="left"/>
+      <w:pPr>
+        <w:ind w:left="1760" w:hanging="440"/>
+      </w:pPr>
+    </w:lvl>
+    <w:lvl w:ilvl="4" w:tplc="04090019" w:tentative="1">
+      <w:start w:val="1"/>
+      <w:numFmt w:val="lowerLetter"/>
+      <w:lvlText w:val="%5)"/>
+      <w:lvlJc w:val="left"/>
+      <w:pPr>
+        <w:ind w:left="2200" w:hanging="440"/>
+      </w:pPr>
+    </w:lvl>
+    <w:lvl w:ilvl="5" w:tplc="0409001B" w:tentative="1">
+      <w:start w:val="1"/>
+      <w:numFmt w:val="lowerRoman"/>
+      <w:lvlText w:val="%6."/>
+      <w:lvlJc w:val="right"/>
+      <w:pPr>
+        <w:ind w:left="2640" w:hanging="440"/>
+      </w:pPr>
+    </w:lvl>
+    <w:lvl w:ilvl="6" w:tplc="0409000F" w:tentative="1">
+      <w:start w:val="1"/>
+      <w:numFmt w:val="decimal"/>
+      <w:lvlText w:val="%7."/>
+      <w:lvlJc w:val="left"/>
+      <w:pPr>
+        <w:ind w:left="3080" w:hanging="440"/>
+      </w:pPr>
+    </w:lvl>
+    <w:lvl w:ilvl="7" w:tplc="04090019" w:tentative="1">
+      <w:start w:val="1"/>
+      <w:numFmt w:val="lowerLetter"/>
+      <w:lvlText w:val="%8)"/>
+      <w:lvlJc w:val="left"/>
+      <w:pPr>
+        <w:ind w:left="3520" w:hanging="440"/>
+      </w:pPr>
+    </w:lvl>
+    <w:lvl w:ilvl="8" w:tplc="0409001B" w:tentative="1">
+      <w:start w:val="1"/>
+      <w:numFmt w:val="lowerRoman"/>
+      <w:lvlText w:val="%9."/>
+      <w:lvlJc w:val="right"/>
+      <w:pPr>
+        <w:ind w:left="3960" w:hanging="440"/>
+      </w:pPr>
+    </w:lvl>
+  </w:abstractNum>
+  <w:abstractNum w:abstractNumId="68" w15:restartNumberingAfterBreak="0">
     <w:nsid w:val="426028E8"/>
     <w:multiLevelType w:val="multilevel"/>
     <w:tmpl w:val="426028E8"/>
@@ -18313,7 +20490,7 @@
       </w:rPr>
     </w:lvl>
   </w:abstractNum>
-  <w:abstractNum w:abstractNumId="66" w15:restartNumberingAfterBreak="0">
+  <w:abstractNum w:abstractNumId="69" w15:restartNumberingAfterBreak="0">
     <w:nsid w:val="431A77A9"/>
     <w:multiLevelType w:val="multilevel"/>
     <w:tmpl w:val="431A77A9"/>
@@ -18445,7 +20622,7 @@
       </w:rPr>
     </w:lvl>
   </w:abstractNum>
-  <w:abstractNum w:abstractNumId="67" w15:restartNumberingAfterBreak="0">
+  <w:abstractNum w:abstractNumId="70" w15:restartNumberingAfterBreak="0">
     <w:nsid w:val="436007F4"/>
     <w:multiLevelType w:val="hybridMultilevel"/>
     <w:tmpl w:val="A84E69FC"/>
@@ -18531,7 +20708,7 @@
       </w:pPr>
     </w:lvl>
   </w:abstractNum>
-  <w:abstractNum w:abstractNumId="68" w15:restartNumberingAfterBreak="0">
+  <w:abstractNum w:abstractNumId="71" w15:restartNumberingAfterBreak="0">
     <w:nsid w:val="4680EBBF"/>
     <w:multiLevelType w:val="multilevel"/>
     <w:tmpl w:val="4680EBBF"/>
@@ -18663,7 +20840,7 @@
       </w:rPr>
     </w:lvl>
   </w:abstractNum>
-  <w:abstractNum w:abstractNumId="69" w15:restartNumberingAfterBreak="0">
+  <w:abstractNum w:abstractNumId="72" w15:restartNumberingAfterBreak="0">
     <w:nsid w:val="4759227A"/>
     <w:multiLevelType w:val="singleLevel"/>
     <w:tmpl w:val="4759227A"/>
@@ -18678,7 +20855,7 @@
       </w:rPr>
     </w:lvl>
   </w:abstractNum>
-  <w:abstractNum w:abstractNumId="70" w15:restartNumberingAfterBreak="0">
+  <w:abstractNum w:abstractNumId="73" w15:restartNumberingAfterBreak="0">
     <w:nsid w:val="4A01BEBA"/>
     <w:multiLevelType w:val="multilevel"/>
     <w:tmpl w:val="4A01BEBA"/>
@@ -18810,7 +20987,7 @@
       </w:rPr>
     </w:lvl>
   </w:abstractNum>
-  <w:abstractNum w:abstractNumId="71" w15:restartNumberingAfterBreak="0">
+  <w:abstractNum w:abstractNumId="74" w15:restartNumberingAfterBreak="0">
     <w:nsid w:val="4C2B549C"/>
     <w:multiLevelType w:val="multilevel"/>
     <w:tmpl w:val="4C2B549C"/>
@@ -18942,7 +21119,7 @@
       </w:rPr>
     </w:lvl>
   </w:abstractNum>
-  <w:abstractNum w:abstractNumId="72" w15:restartNumberingAfterBreak="0">
+  <w:abstractNum w:abstractNumId="75" w15:restartNumberingAfterBreak="0">
     <w:nsid w:val="4CB36EE7"/>
     <w:multiLevelType w:val="multilevel"/>
     <w:tmpl w:val="4CB36EE7"/>
@@ -19074,7 +21251,7 @@
       </w:rPr>
     </w:lvl>
   </w:abstractNum>
-  <w:abstractNum w:abstractNumId="73" w15:restartNumberingAfterBreak="0">
+  <w:abstractNum w:abstractNumId="76" w15:restartNumberingAfterBreak="0">
     <w:nsid w:val="544E530E"/>
     <w:multiLevelType w:val="multilevel"/>
     <w:tmpl w:val="544E530E"/>
@@ -19206,7 +21383,7 @@
       </w:rPr>
     </w:lvl>
   </w:abstractNum>
-  <w:abstractNum w:abstractNumId="74" w15:restartNumberingAfterBreak="0">
+  <w:abstractNum w:abstractNumId="77" w15:restartNumberingAfterBreak="0">
     <w:nsid w:val="575C2D97"/>
     <w:multiLevelType w:val="multilevel"/>
     <w:tmpl w:val="575C2D97"/>
@@ -19338,7 +21515,7 @@
       </w:rPr>
     </w:lvl>
   </w:abstractNum>
-  <w:abstractNum w:abstractNumId="75" w15:restartNumberingAfterBreak="0">
+  <w:abstractNum w:abstractNumId="78" w15:restartNumberingAfterBreak="0">
     <w:nsid w:val="5D479F94"/>
     <w:multiLevelType w:val="multilevel"/>
     <w:tmpl w:val="5D479F94"/>
@@ -19470,7 +21647,7 @@
       </w:rPr>
     </w:lvl>
   </w:abstractNum>
-  <w:abstractNum w:abstractNumId="76" w15:restartNumberingAfterBreak="0">
+  <w:abstractNum w:abstractNumId="79" w15:restartNumberingAfterBreak="0">
     <w:nsid w:val="60070F60"/>
     <w:multiLevelType w:val="multilevel"/>
     <w:tmpl w:val="60070F60"/>
@@ -19602,7 +21779,7 @@
       </w:rPr>
     </w:lvl>
   </w:abstractNum>
-  <w:abstractNum w:abstractNumId="77" w15:restartNumberingAfterBreak="0">
+  <w:abstractNum w:abstractNumId="80" w15:restartNumberingAfterBreak="0">
     <w:nsid w:val="6D175B40"/>
     <w:multiLevelType w:val="multilevel"/>
     <w:tmpl w:val="6D175B40"/>
@@ -19718,7 +21895,7 @@
       </w:pPr>
     </w:lvl>
   </w:abstractNum>
-  <w:abstractNum w:abstractNumId="78" w15:restartNumberingAfterBreak="0">
+  <w:abstractNum w:abstractNumId="81" w15:restartNumberingAfterBreak="0">
     <w:nsid w:val="6EB62B92"/>
     <w:multiLevelType w:val="singleLevel"/>
     <w:tmpl w:val="6EB62B92"/>
@@ -19734,7 +21911,7 @@
       </w:pPr>
     </w:lvl>
   </w:abstractNum>
-  <w:abstractNum w:abstractNumId="79" w15:restartNumberingAfterBreak="0">
+  <w:abstractNum w:abstractNumId="82" w15:restartNumberingAfterBreak="0">
     <w:nsid w:val="757F5416"/>
     <w:multiLevelType w:val="multilevel"/>
     <w:tmpl w:val="8CB814EE"/>
@@ -19860,7 +22037,7 @@
       </w:rPr>
     </w:lvl>
   </w:abstractNum>
-  <w:abstractNum w:abstractNumId="80" w15:restartNumberingAfterBreak="0">
+  <w:abstractNum w:abstractNumId="83" w15:restartNumberingAfterBreak="0">
     <w:nsid w:val="7966B0AF"/>
     <w:multiLevelType w:val="multilevel"/>
     <w:tmpl w:val="7966B0AF"/>
@@ -19992,7 +22169,7 @@
       </w:rPr>
     </w:lvl>
   </w:abstractNum>
-  <w:abstractNum w:abstractNumId="81" w15:restartNumberingAfterBreak="0">
+  <w:abstractNum w:abstractNumId="84" w15:restartNumberingAfterBreak="0">
     <w:nsid w:val="7AAED48B"/>
     <w:multiLevelType w:val="multilevel"/>
     <w:tmpl w:val="7AAED48B"/>
@@ -20125,13 +22302,13 @@
     </w:lvl>
   </w:abstractNum>
   <w:num w:numId="1" w16cid:durableId="570622870">
-    <w:abstractNumId w:val="69"/>
+    <w:abstractNumId w:val="72"/>
   </w:num>
   <w:num w:numId="2" w16cid:durableId="574558438">
     <w:abstractNumId w:val="33"/>
   </w:num>
   <w:num w:numId="3" w16cid:durableId="367073040">
-    <w:abstractNumId w:val="60"/>
+    <w:abstractNumId w:val="62"/>
   </w:num>
   <w:num w:numId="4" w16cid:durableId="1833131947">
     <w:abstractNumId w:val="43"/>
@@ -20143,7 +22320,7 @@
     <w:abstractNumId w:val="39"/>
   </w:num>
   <w:num w:numId="7" w16cid:durableId="339355311">
-    <w:abstractNumId w:val="73"/>
+    <w:abstractNumId w:val="76"/>
   </w:num>
   <w:num w:numId="8" w16cid:durableId="322584375">
     <w:abstractNumId w:val="2"/>
@@ -20152,7 +22329,7 @@
     <w:abstractNumId w:val="6"/>
   </w:num>
   <w:num w:numId="10" w16cid:durableId="136455854">
-    <w:abstractNumId w:val="49"/>
+    <w:abstractNumId w:val="50"/>
   </w:num>
   <w:num w:numId="11" w16cid:durableId="757596308">
     <w:abstractNumId w:val="27"/>
@@ -20167,13 +22344,13 @@
     <w:abstractNumId w:val="37"/>
   </w:num>
   <w:num w:numId="15" w16cid:durableId="245119735">
-    <w:abstractNumId w:val="62"/>
+    <w:abstractNumId w:val="64"/>
   </w:num>
   <w:num w:numId="16" w16cid:durableId="1657223336">
     <w:abstractNumId w:val="20"/>
   </w:num>
   <w:num w:numId="17" w16cid:durableId="1313145291">
-    <w:abstractNumId w:val="74"/>
+    <w:abstractNumId w:val="77"/>
   </w:num>
   <w:num w:numId="18" w16cid:durableId="698897873">
     <w:abstractNumId w:val="12"/>
@@ -20194,10 +22371,10 @@
     <w:abstractNumId w:val="28"/>
   </w:num>
   <w:num w:numId="24" w16cid:durableId="77142552">
-    <w:abstractNumId w:val="47"/>
+    <w:abstractNumId w:val="48"/>
   </w:num>
   <w:num w:numId="25" w16cid:durableId="276066072">
-    <w:abstractNumId w:val="70"/>
+    <w:abstractNumId w:val="73"/>
   </w:num>
   <w:num w:numId="26" w16cid:durableId="976882437">
     <w:abstractNumId w:val="31"/>
@@ -20206,25 +22383,25 @@
     <w:abstractNumId w:val="21"/>
   </w:num>
   <w:num w:numId="28" w16cid:durableId="941493066">
-    <w:abstractNumId w:val="75"/>
+    <w:abstractNumId w:val="78"/>
   </w:num>
   <w:num w:numId="29" w16cid:durableId="1403527178">
-    <w:abstractNumId w:val="64"/>
+    <w:abstractNumId w:val="66"/>
   </w:num>
   <w:num w:numId="30" w16cid:durableId="558520300">
-    <w:abstractNumId w:val="65"/>
+    <w:abstractNumId w:val="68"/>
   </w:num>
   <w:num w:numId="31" w16cid:durableId="777917468">
-    <w:abstractNumId w:val="50"/>
+    <w:abstractNumId w:val="52"/>
   </w:num>
   <w:num w:numId="32" w16cid:durableId="1296328366">
-    <w:abstractNumId w:val="81"/>
+    <w:abstractNumId w:val="84"/>
   </w:num>
   <w:num w:numId="33" w16cid:durableId="1243366913">
     <w:abstractNumId w:val="4"/>
   </w:num>
   <w:num w:numId="34" w16cid:durableId="992487284">
-    <w:abstractNumId w:val="66"/>
+    <w:abstractNumId w:val="69"/>
   </w:num>
   <w:num w:numId="35" w16cid:durableId="1795979420">
     <w:abstractNumId w:val="34"/>
@@ -20233,7 +22410,7 @@
     <w:abstractNumId w:val="17"/>
   </w:num>
   <w:num w:numId="37" w16cid:durableId="48037943">
-    <w:abstractNumId w:val="68"/>
+    <w:abstractNumId w:val="71"/>
   </w:num>
   <w:num w:numId="38" w16cid:durableId="830871373">
     <w:abstractNumId w:val="35"/>
@@ -20245,10 +22422,10 @@
     <w:abstractNumId w:val="30"/>
   </w:num>
   <w:num w:numId="41" w16cid:durableId="593518044">
-    <w:abstractNumId w:val="48"/>
+    <w:abstractNumId w:val="49"/>
   </w:num>
   <w:num w:numId="42" w16cid:durableId="1301182681">
-    <w:abstractNumId w:val="59"/>
+    <w:abstractNumId w:val="61"/>
   </w:num>
   <w:num w:numId="43" w16cid:durableId="459735646">
     <w:abstractNumId w:val="16"/>
@@ -20260,7 +22437,7 @@
     <w:abstractNumId w:val="18"/>
   </w:num>
   <w:num w:numId="46" w16cid:durableId="836917271">
-    <w:abstractNumId w:val="78"/>
+    <w:abstractNumId w:val="81"/>
   </w:num>
   <w:num w:numId="47" w16cid:durableId="1330326858">
     <w:abstractNumId w:val="10"/>
@@ -20284,55 +22461,55 @@
     <w:abstractNumId w:val="44"/>
   </w:num>
   <w:num w:numId="54" w16cid:durableId="720594169">
-    <w:abstractNumId w:val="51"/>
+    <w:abstractNumId w:val="53"/>
   </w:num>
   <w:num w:numId="55" w16cid:durableId="1420057304">
     <w:abstractNumId w:val="13"/>
   </w:num>
   <w:num w:numId="56" w16cid:durableId="706878618">
-    <w:abstractNumId w:val="45"/>
+    <w:abstractNumId w:val="46"/>
   </w:num>
   <w:num w:numId="57" w16cid:durableId="224680862">
-    <w:abstractNumId w:val="53"/>
+    <w:abstractNumId w:val="55"/>
   </w:num>
   <w:num w:numId="58" w16cid:durableId="1539659063">
     <w:abstractNumId w:val="42"/>
   </w:num>
   <w:num w:numId="59" w16cid:durableId="1587569094">
-    <w:abstractNumId w:val="58"/>
+    <w:abstractNumId w:val="60"/>
   </w:num>
   <w:num w:numId="60" w16cid:durableId="950471902">
-    <w:abstractNumId w:val="71"/>
+    <w:abstractNumId w:val="74"/>
   </w:num>
   <w:num w:numId="61" w16cid:durableId="178012831">
     <w:abstractNumId w:val="22"/>
   </w:num>
   <w:num w:numId="62" w16cid:durableId="1820219959">
-    <w:abstractNumId w:val="72"/>
+    <w:abstractNumId w:val="75"/>
   </w:num>
   <w:num w:numId="63" w16cid:durableId="1863744636">
     <w:abstractNumId w:val="24"/>
   </w:num>
   <w:num w:numId="64" w16cid:durableId="546183107">
-    <w:abstractNumId w:val="57"/>
+    <w:abstractNumId w:val="59"/>
   </w:num>
   <w:num w:numId="65" w16cid:durableId="1854803252">
-    <w:abstractNumId w:val="76"/>
+    <w:abstractNumId w:val="79"/>
   </w:num>
   <w:num w:numId="66" w16cid:durableId="1940064379">
-    <w:abstractNumId w:val="52"/>
+    <w:abstractNumId w:val="54"/>
   </w:num>
   <w:num w:numId="67" w16cid:durableId="1416971274">
-    <w:abstractNumId w:val="80"/>
+    <w:abstractNumId w:val="83"/>
   </w:num>
   <w:num w:numId="68" w16cid:durableId="1512909816">
     <w:abstractNumId w:val="25"/>
   </w:num>
   <w:num w:numId="69" w16cid:durableId="411046591">
-    <w:abstractNumId w:val="56"/>
+    <w:abstractNumId w:val="58"/>
   </w:num>
   <w:num w:numId="70" w16cid:durableId="758020924">
-    <w:abstractNumId w:val="55"/>
+    <w:abstractNumId w:val="57"/>
   </w:num>
   <w:num w:numId="71" w16cid:durableId="671101120">
     <w:abstractNumId w:val="26"/>
@@ -20347,29 +22524,39 @@
     <w:abstractNumId w:val="14"/>
   </w:num>
   <w:num w:numId="75" w16cid:durableId="1038820172">
-    <w:abstractNumId w:val="46"/>
+    <w:abstractNumId w:val="47"/>
   </w:num>
   <w:num w:numId="76" w16cid:durableId="1593079320">
     <w:abstractNumId w:val="41"/>
   </w:num>
   <w:num w:numId="77" w16cid:durableId="225528078">
-    <w:abstractNumId w:val="61"/>
+    <w:abstractNumId w:val="63"/>
   </w:num>
   <w:num w:numId="78" w16cid:durableId="1078675430">
-    <w:abstractNumId w:val="77"/>
+    <w:abstractNumId w:val="80"/>
   </w:num>
   <w:num w:numId="79" w16cid:durableId="425075134">
-    <w:abstractNumId w:val="54"/>
+    <w:abstractNumId w:val="56"/>
   </w:num>
   <w:num w:numId="80" w16cid:durableId="694308233">
-    <w:abstractNumId w:val="79"/>
+    <w:abstractNumId w:val="82"/>
   </w:num>
   <w:num w:numId="81" w16cid:durableId="250551292">
+    <w:abstractNumId w:val="70"/>
+  </w:num>
+  <w:num w:numId="82" w16cid:durableId="608658439">
+    <w:abstractNumId w:val="65"/>
+  </w:num>
+  <w:num w:numId="83" w16cid:durableId="1408847156">
+    <w:abstractNumId w:val="51"/>
+  </w:num>
+  <w:num w:numId="84" w16cid:durableId="296842506">
     <w:abstractNumId w:val="67"/>
   </w:num>
-  <w:num w:numId="82" w16cid:durableId="608658439">
-    <w:abstractNumId w:val="63"/>
+  <w:num w:numId="85" w16cid:durableId="1258172424">
+    <w:abstractNumId w:val="45"/>
   </w:num>
+  <w:numIdMacAtCleanup w:val="84"/>
 </w:numbering>
 </file>
 
@@ -20766,6 +22953,7 @@
     <w:name w:val="Normal"/>
     <w:autoRedefine/>
     <w:qFormat/>
+    <w:rsid w:val="00CF712A"/>
     <w:pPr>
       <w:widowControl w:val="0"/>
       <w:jc w:val="both"/>
